--- a/Doc/Articulo.docx
+++ b/Doc/Articulo.docx
@@ -1294,7 +1294,7 @@
           <v:shape id="_x0000_i1025" type="#_x0000_t75" style="width:69pt;height:51pt" o:ole="">
             <v:imagedata r:id="rId9" o:title=""/>
           </v:shape>
-          <o:OLEObject Type="Embed" ProgID="Equation.DSMT4" ShapeID="_x0000_i1025" DrawAspect="Content" ObjectID="_1302591702" r:id="rId10"/>
+          <o:OLEObject Type="Embed" ProgID="Equation.DSMT4" ShapeID="_x0000_i1025" DrawAspect="Content" ObjectID="_1302980952" r:id="rId10"/>
         </w:object>
       </w:r>
       <w:r>
@@ -2219,7 +2219,7 @@
           <v:shape id="_x0000_i1026" type="#_x0000_t75" style="width:60pt;height:33.75pt" o:ole="">
             <v:imagedata r:id="rId14" o:title=""/>
           </v:shape>
-          <o:OLEObject Type="Embed" ProgID="Equation.DSMT4" ShapeID="_x0000_i1026" DrawAspect="Content" ObjectID="_1302591703" r:id="rId15"/>
+          <o:OLEObject Type="Embed" ProgID="Equation.DSMT4" ShapeID="_x0000_i1026" DrawAspect="Content" ObjectID="_1302980953" r:id="rId15"/>
         </w:object>
       </w:r>
       <w:r>
@@ -2564,7 +2564,7 @@
           <v:shape id="_x0000_i1027" type="#_x0000_t75" style="width:48pt;height:18pt" o:ole="">
             <v:imagedata r:id="rId16" o:title=""/>
           </v:shape>
-          <o:OLEObject Type="Embed" ProgID="Equation.DSMT4" ShapeID="_x0000_i1027" DrawAspect="Content" ObjectID="_1302591704" r:id="rId17"/>
+          <o:OLEObject Type="Embed" ProgID="Equation.DSMT4" ShapeID="_x0000_i1027" DrawAspect="Content" ObjectID="_1302980954" r:id="rId17"/>
         </w:object>
       </w:r>
       <w:r>

--- a/Doc/Articulo.docx
+++ b/Doc/Articulo.docx
@@ -1294,7 +1294,7 @@
           <v:shape id="_x0000_i1025" type="#_x0000_t75" style="width:69pt;height:51pt" o:ole="">
             <v:imagedata r:id="rId9" o:title=""/>
           </v:shape>
-          <o:OLEObject Type="Embed" ProgID="Equation.DSMT4" ShapeID="_x0000_i1025" DrawAspect="Content" ObjectID="_1302980952" r:id="rId10"/>
+          <o:OLEObject Type="Embed" ProgID="Equation.DSMT4" ShapeID="_x0000_i1025" DrawAspect="Content" ObjectID="_1303045335" r:id="rId10"/>
         </w:object>
       </w:r>
       <w:r>
@@ -2219,7 +2219,7 @@
           <v:shape id="_x0000_i1026" type="#_x0000_t75" style="width:60pt;height:33.75pt" o:ole="">
             <v:imagedata r:id="rId14" o:title=""/>
           </v:shape>
-          <o:OLEObject Type="Embed" ProgID="Equation.DSMT4" ShapeID="_x0000_i1026" DrawAspect="Content" ObjectID="_1302980953" r:id="rId15"/>
+          <o:OLEObject Type="Embed" ProgID="Equation.DSMT4" ShapeID="_x0000_i1026" DrawAspect="Content" ObjectID="_1303045336" r:id="rId15"/>
         </w:object>
       </w:r>
       <w:r>
@@ -2564,7 +2564,7 @@
           <v:shape id="_x0000_i1027" type="#_x0000_t75" style="width:48pt;height:18pt" o:ole="">
             <v:imagedata r:id="rId16" o:title=""/>
           </v:shape>
-          <o:OLEObject Type="Embed" ProgID="Equation.DSMT4" ShapeID="_x0000_i1027" DrawAspect="Content" ObjectID="_1302980954" r:id="rId17"/>
+          <o:OLEObject Type="Embed" ProgID="Equation.DSMT4" ShapeID="_x0000_i1027" DrawAspect="Content" ObjectID="_1303045337" r:id="rId17"/>
         </w:object>
       </w:r>
       <w:r>
@@ -2663,24 +2663,24 @@
           <w:sz w:val="22"/>
           <w:lang w:val="es-ES_tradnl"/>
         </w:rPr>
-        <w:t xml:space="preserve">Además de los fenómenos de reflexión y refracción, también se pueden dar fenómenos de interferencia en la propagación de ondas. </w:t>
-      </w:r>
-      <w:r>
-        <w:rPr>
-          <w:rFonts w:ascii="Arial" w:hAnsi="Arial"/>
-          <w:color w:val="DD2067"/>
-          <w:sz w:val="22"/>
-          <w:lang w:val="es-ES_tradnl"/>
-        </w:rPr>
-        <w:t>La interferencia consiste en que cuando dos ondas se traslapan, el desplazamiento real de cualquier punto de la onda en cualquier instante, se obtiene sumando el desplazamiento que tendría el punto si solo estuviera presente la primera onda con el que tendría si solo estuviera presente la segunda.</w:t>
-      </w:r>
-      <w:r>
-        <w:rPr>
-          <w:rFonts w:ascii="Arial" w:hAnsi="Arial"/>
-          <w:sz w:val="22"/>
-          <w:lang w:val="es-ES_tradnl"/>
-        </w:rPr>
-        <w:t xml:space="preserve"> Esto indica que si dos ondas traslapan, el desplazamiento real de cualquier punto de la onda en cualquier instante es la suma de los desplazamientos individuales de la primera y la segunda onda.</w:t>
+        <w:t xml:space="preserve">Además de los fenómenos de reflexión y refracción, también se pueden dar fenómenos de interferencia en la propagación de ondas. El fenómeno de </w:t>
+      </w:r>
+      <w:r>
+        <w:rPr>
+          <w:rFonts w:ascii="Arial" w:hAnsi="Arial"/>
+          <w:color w:val="auto"/>
+          <w:sz w:val="22"/>
+          <w:lang w:val="es-ES_tradnl"/>
+        </w:rPr>
+        <w:t xml:space="preserve">interferencia ocurre cuando dos ondas se traslapan. En este, </w:t>
+      </w:r>
+      <w:r>
+        <w:rPr>
+          <w:rFonts w:ascii="Arial" w:hAnsi="Arial"/>
+          <w:sz w:val="22"/>
+          <w:lang w:val="es-ES_tradnl"/>
+        </w:rPr>
+        <w:t xml:space="preserve">el desplazamiento real de cualquier punto de la onda en cualquier instante, se obtiene sumando el desplazamiento que tendría el punto si solo estuviera presente la primera onda con el que tendría si solo estuviera presente la segunda. Esto indica que si dos ondas traslapan, el desplazamiento real de cualquier punto de la onda en cualquier instante es la suma de los desplazamientos individuales de la primera y la segunda onda. </w:t>
       </w:r>
     </w:p>
     <w:p>
@@ -2700,7 +2700,55 @@
           <w:sz w:val="22"/>
           <w:lang w:val="es-ES_tradnl"/>
         </w:rPr>
-        <w:t>La difracción es más evidente cuando una onda es distorsionada por un obstáculo cuyas dimensiones se aproximan a la longitud de onda de esta misma. Esta, es el efecto resultante de la interferencia de muchas ondas.</w:t>
+        <w:t>La difracción es</w:t>
+      </w:r>
+      <w:r>
+        <w:rPr>
+          <w:rFonts w:ascii="Arial" w:hAnsi="Arial"/>
+          <w:sz w:val="22"/>
+          <w:lang w:val="es-ES_tradnl"/>
+        </w:rPr>
+        <w:t xml:space="preserve"> otro fenómeno que se da  en la propagación. Este es</w:t>
+      </w:r>
+      <w:r>
+        <w:rPr>
+          <w:rFonts w:ascii="Arial" w:hAnsi="Arial"/>
+          <w:sz w:val="22"/>
+          <w:lang w:val="es-ES_tradnl"/>
+        </w:rPr>
+        <w:t xml:space="preserve"> más evidente cuando </w:t>
+      </w:r>
+      <w:r>
+        <w:rPr>
+          <w:rFonts w:ascii="Arial" w:hAnsi="Arial"/>
+          <w:sz w:val="22"/>
+          <w:lang w:val="es-ES_tradnl"/>
+        </w:rPr>
+        <w:t xml:space="preserve">la </w:t>
+      </w:r>
+      <w:r>
+        <w:rPr>
+          <w:rFonts w:ascii="Arial" w:hAnsi="Arial"/>
+          <w:sz w:val="22"/>
+          <w:lang w:val="es-ES_tradnl"/>
+        </w:rPr>
+        <w:t xml:space="preserve">onda es distorsionada por un obstáculo cuyas dimensiones se aproximan a la longitud de onda de esta misma. </w:t>
+      </w:r>
+      <w:r>
+        <w:rPr>
+          <w:rFonts w:ascii="Arial" w:hAnsi="Arial"/>
+          <w:sz w:val="22"/>
+          <w:lang w:val="es-ES_tradnl"/>
+        </w:rPr>
+        <w:t xml:space="preserve">La difracción es un fenómeno interferencial. En otras palabras, </w:t>
+      </w:r>
+      <w:r>
+        <w:rPr>
+          <w:rFonts w:ascii="Arial" w:hAnsi="Arial"/>
+          <w:sz w:val="22"/>
+          <w:lang w:val="es-ES_tradnl"/>
+        </w:rPr>
+        <w:t>es el efecto resultante de la interferencia de muchas ondas.</w:t>
       </w:r>
     </w:p>
     <w:p>
@@ -2824,16 +2872,8 @@
           <w:sz w:val="22"/>
           <w:lang w:val="es-ES_tradnl"/>
         </w:rPr>
-        <w:t xml:space="preserve">El simulador muestra el comportamiento de las ondas sísmicas P al pasar por capas con distintas velocidades de propagación. El número de capas, velocidades en éstas y sus formas </w:t>
-      </w:r>
-      <w:r>
-        <w:rPr>
-          <w:rFonts w:ascii="Arial" w:hAnsi="Arial"/>
-          <w:sz w:val="22"/>
-          <w:lang w:val="es-ES_tradnl"/>
-        </w:rPr>
         <w:lastRenderedPageBreak/>
-        <w:t>son definidas en un modelo de velocidad que se carga desde un archivo. Aunque el cambio de impedancia acústica</w:t>
+        <w:t>El simulador muestra el comportamiento de las ondas sísmicas P al pasar por capas con distintas velocidades de propagación. El número de capas, velocidades en éstas y sus formas son definidas en un modelo de velocidad que se carga desde un archivo. Aunque el cambio de impedancia acústica</w:t>
       </w:r>
       <w:r>
         <w:rPr>
@@ -3199,7 +3239,7 @@
           <w:rFonts w:ascii="Arial" w:hAnsi="Arial"/>
           <w:lang w:val="es-ES_tradnl"/>
         </w:rPr>
-        <w:t xml:space="preserve">Adicionalmente, se agregó un programa para crear modelos de velocidad que pueden ser utilizados en el simulador de propagación de ondas sísmicas. Este programa se utiliza por separado, y puede crear el modelo, guardarlo, y luego cargarlo en el programa de simulación para observar la propagación. El programa es especialmente de gran utilidad a estudiantes de Geología o geofísica, ya que el proceso de crear modelos de velocidad a partir de la información recibida por geófonos es un proceso retroalimentado en donde muchas veces es necesario crear un modelo hipotético el cual se pasa por un proceso de simulación y se observa que la información real en el registro de tiempos concuerde con la que se está observando en la simulación. Luego se realizan los cambios necesarios para ajustar el modelo de velocidad hipotético a lo que se observa. De nuevo se toma el modelo hipotético y se simula </w:t>
+        <w:t xml:space="preserve">Adicionalmente, se agregó un programa para crear modelos de velocidad que pueden ser utilizados en el simulador de propagación de ondas sísmicas. Este programa se utiliza por separado, y puede crear el modelo, guardarlo, y luego cargarlo en el programa de simulación para observar la propagación. El programa es especialmente de gran utilidad a estudiantes de Geología o geofísica, ya que el proceso de crear modelos de velocidad a partir de la información recibida por geófonos es un proceso retroalimentado en donde muchas veces es necesario crear un modelo hipotético el cual se pasa por un proceso de simulación y se observa que la información real en el registro de tiempos concuerde con la que se está </w:t>
       </w:r>
       <w:r>
         <w:rPr>
@@ -3207,7 +3247,7 @@
           <w:lang w:val="es-ES_tradnl"/>
         </w:rPr>
         <w:lastRenderedPageBreak/>
-        <w:t>repitiendo el proceso, hasta que se llegue a una buena aproximación de la información real que se observa en el registro de tiempo.</w:t>
+        <w:t>observando en la simulación. Luego se realizan los cambios necesarios para ajustar el modelo de velocidad hipotético a lo que se observa. De nuevo se toma el modelo hipotético y se simula repitiendo el proceso, hasta que se llegue a una buena aproximación de la información real que se observa en el registro de tiempo.</w:t>
       </w:r>
     </w:p>
     <w:p>
@@ -3351,7 +3391,7 @@
           <w:rFonts w:ascii="Arial" w:hAnsi="Arial"/>
           <w:lang w:val="es-ES_tradnl"/>
         </w:rPr>
-        <w:t xml:space="preserve"> que vienen con Qt.  Las señales no se implementan, sino que  son declaradas en la clase en una sección específica para éstas. Las señales luego pueden ser emitidas en distintos métodos de la clase. Para dar respuesta a una señal emitida, se debe utilizar un “slot”.  El “slot” (ranura o puesto) es un método de una clase que puede ser invocado como el resultado de </w:t>
+        <w:t xml:space="preserve"> que vienen con Qt.  Las señales no se implementan, sino que  son declaradas en la clase en una sección específica para éstas. Las señales luego pueden ser emitidas en distintos </w:t>
       </w:r>
       <w:r>
         <w:rPr>
@@ -3359,7 +3399,7 @@
           <w:lang w:val="es-ES_tradnl"/>
         </w:rPr>
         <w:lastRenderedPageBreak/>
-        <w:t xml:space="preserve">emisión de una señal. En la implementación, se le dice al compilador que métodos van a ser tratados como slots, poniéndolos en una sección  de slots, ya sea pública, protegida o privada. El nivel de protección protege al “slot” solamente cuando este es utilizado como un método de la clase. Se pueden conectar  slots privados o protegidos con una señal recibida de otra clase. Varias señales a su vez también pueden conectarse a varios slots. Esto significa que un slot puede estar conectado a varias señales, y una señal puede estar conectada a muchos slots. No hay realmente limitaciones en cantidad de objetos que pueden ser interconectados. Cuando una señal es emitida, todos los slots conectados a esta son llamados. El orden de llamadas a los slots lo define Qt internamente, pero se puede garantizar que todos serán llamados. </w:t>
+        <w:t xml:space="preserve">métodos de la clase. Para dar respuesta a una señal emitida, se debe utilizar un “slot”.  El “slot” (ranura o puesto) es un método de una clase que puede ser invocado como el resultado de emisión de una señal. En la implementación, se le dice al compilador que métodos van a ser tratados como slots, poniéndolos en una sección  de slots, ya sea pública, protegida o privada. El nivel de protección protege al “slot” solamente cuando este es utilizado como un método de la clase. Se pueden conectar  slots privados o protegidos con una señal recibida de otra clase. Varias señales a su vez también pueden conectarse a varios slots. Esto significa que un slot puede estar conectado a varias señales, y una señal puede estar conectada a muchos slots. No hay realmente limitaciones en cantidad de objetos que pueden ser interconectados. Cuando una señal es emitida, todos los slots conectados a esta son llamados. El orden de llamadas a los slots lo define Qt internamente, pero se puede garantizar que todos serán llamados. </w:t>
       </w:r>
     </w:p>
     <w:p>
@@ -3568,6 +3608,7 @@
           <w:sz w:val="22"/>
           <w:lang w:val="es-ES_tradnl"/>
         </w:rPr>
+        <w:lastRenderedPageBreak/>
         <w:t>Conclusiones.</w:t>
       </w:r>
     </w:p>
@@ -3585,7 +3626,6 @@
           <w:rFonts w:ascii="Arial" w:hAnsi="Arial"/>
           <w:lang w:val="es-ES_tradnl"/>
         </w:rPr>
-        <w:lastRenderedPageBreak/>
         <w:t>La contribución de este proyecto consistió en introducir una interfaz gráfica de usuario (GUI) para quitarle al usuario el requerimiento de tener conocimiento de ‘shell scripting’ y comandos de Seismic Un*x para generar simulaciones. Este proyecto resuelve un problema particular en la computación en campos científicos, pues muchos de los proyectos de software científicos están enfocados inicialmente en la funcionalidad (funciona? es correcto?), no en la forma en que el usuario va a trabajar con el software. Con este proyecto se mejoró la forma y facilidad de trabajar con el programa.</w:t>
       </w:r>
     </w:p>
@@ -6221,7 +6261,7 @@
 </file>
 
 <file path=customXml/itemProps1.xml><?xml version="1.0" encoding="utf-8"?>
-<ds:datastoreItem xmlns:ds="http://schemas.openxmlformats.org/officeDocument/2006/customXml" ds:itemID="{B476B7E9-9296-4368-A695-8ADAC330A309}">
+<ds:datastoreItem xmlns:ds="http://schemas.openxmlformats.org/officeDocument/2006/customXml" ds:itemID="{524CC99C-FE33-4BA5-9811-F5AC0EF61F55}">
   <ds:schemaRefs>
     <ds:schemaRef ds:uri="http://schemas.openxmlformats.org/officeDocument/2006/bibliography"/>
   </ds:schemaRefs>

--- a/Doc/Articulo.docx
+++ b/Doc/Articulo.docx
@@ -1294,7 +1294,7 @@
           <v:shape id="_x0000_i1025" type="#_x0000_t75" style="width:69pt;height:51pt" o:ole="">
             <v:imagedata r:id="rId9" o:title=""/>
           </v:shape>
-          <o:OLEObject Type="Embed" ProgID="Equation.DSMT4" ShapeID="_x0000_i1025" DrawAspect="Content" ObjectID="_1303045335" r:id="rId10"/>
+          <o:OLEObject Type="Embed" ProgID="Equation.DSMT4" ShapeID="_x0000_i1025" DrawAspect="Content" ObjectID="_1303048098" r:id="rId10"/>
         </w:object>
       </w:r>
       <w:r>
@@ -2219,7 +2219,7 @@
           <v:shape id="_x0000_i1026" type="#_x0000_t75" style="width:60pt;height:33.75pt" o:ole="">
             <v:imagedata r:id="rId14" o:title=""/>
           </v:shape>
-          <o:OLEObject Type="Embed" ProgID="Equation.DSMT4" ShapeID="_x0000_i1026" DrawAspect="Content" ObjectID="_1303045336" r:id="rId15"/>
+          <o:OLEObject Type="Embed" ProgID="Equation.DSMT4" ShapeID="_x0000_i1026" DrawAspect="Content" ObjectID="_1303048099" r:id="rId15"/>
         </w:object>
       </w:r>
       <w:r>
@@ -2564,7 +2564,7 @@
           <v:shape id="_x0000_i1027" type="#_x0000_t75" style="width:48pt;height:18pt" o:ole="">
             <v:imagedata r:id="rId16" o:title=""/>
           </v:shape>
-          <o:OLEObject Type="Embed" ProgID="Equation.DSMT4" ShapeID="_x0000_i1027" DrawAspect="Content" ObjectID="_1303045337" r:id="rId17"/>
+          <o:OLEObject Type="Embed" ProgID="Equation.DSMT4" ShapeID="_x0000_i1027" DrawAspect="Content" ObjectID="_1303048100" r:id="rId17"/>
         </w:object>
       </w:r>
       <w:r>
@@ -6261,7 +6261,7 @@
 </file>
 
 <file path=customXml/itemProps1.xml><?xml version="1.0" encoding="utf-8"?>
-<ds:datastoreItem xmlns:ds="http://schemas.openxmlformats.org/officeDocument/2006/customXml" ds:itemID="{524CC99C-FE33-4BA5-9811-F5AC0EF61F55}">
+<ds:datastoreItem xmlns:ds="http://schemas.openxmlformats.org/officeDocument/2006/customXml" ds:itemID="{579A81DE-9463-41F6-B781-A6B4417A2DC2}">
   <ds:schemaRefs>
     <ds:schemaRef ds:uri="http://schemas.openxmlformats.org/officeDocument/2006/bibliography"/>
   </ds:schemaRefs>

--- a/Doc/Articulo.docx
+++ b/Doc/Articulo.docx
@@ -1294,7 +1294,7 @@
           <v:shape id="_x0000_i1025" type="#_x0000_t75" style="width:69pt;height:51pt" o:ole="">
             <v:imagedata r:id="rId9" o:title=""/>
           </v:shape>
-          <o:OLEObject Type="Embed" ProgID="Equation.DSMT4" ShapeID="_x0000_i1025" DrawAspect="Content" ObjectID="_1303048098" r:id="rId10"/>
+          <o:OLEObject Type="Embed" ProgID="Equation.DSMT4" ShapeID="_x0000_i1025" DrawAspect="Content" ObjectID="_1303068320" r:id="rId10"/>
         </w:object>
       </w:r>
       <w:r>
@@ -1494,7 +1494,21 @@
           <w:rFonts w:ascii="Arial" w:hAnsi="Arial"/>
           <w:lang w:val="es-ES_tradnl"/>
         </w:rPr>
-        <w:t xml:space="preserve">El módulo nos permite medir que tan fácil o difícil es deformar el material. Es decir, el módulo de rigidez es una medida de como el material cambia volumen cuando se aplica presión. Este es  una característica del material. Por ejemplo, el caucho tiene menor módulo de rigidez que el acero, y desde luego cambia más fácil de volumen cuando se aplica presión. El módulo de corte, nos mide que tan fácil es deformar el material cuando este se somete a una deformación de tipo transversal, es decir, cuando las fuerzas que </w:t>
+        <w:t>El módulo nos permite medir que tan fácil o difícil es deformar el material. Es decir, el módulo de rigidez es una medida de como el material cambia</w:t>
+      </w:r>
+      <w:r>
+        <w:rPr>
+          <w:rFonts w:ascii="Arial" w:hAnsi="Arial"/>
+          <w:lang w:val="es-ES_tradnl"/>
+        </w:rPr>
+        <w:t xml:space="preserve"> su</w:t>
+      </w:r>
+      <w:r>
+        <w:rPr>
+          <w:rFonts w:ascii="Arial" w:hAnsi="Arial"/>
+          <w:lang w:val="es-ES_tradnl"/>
+        </w:rPr>
+        <w:t xml:space="preserve"> volumen cuando se aplica presión. Este es  una característica del material. Por ejemplo, el caucho tiene menor módulo de rigidez que el acero, y desde luego cambia más fácil de volumen cuando se aplica presión. El módulo de corte, nos mide que tan fácil es deformar el material cuando este se somete a una deformación de tipo transversal, es decir, cuando las fuerzas que </w:t>
       </w:r>
       <w:r>
         <w:rPr>
@@ -2219,7 +2233,7 @@
           <v:shape id="_x0000_i1026" type="#_x0000_t75" style="width:60pt;height:33.75pt" o:ole="">
             <v:imagedata r:id="rId14" o:title=""/>
           </v:shape>
-          <o:OLEObject Type="Embed" ProgID="Equation.DSMT4" ShapeID="_x0000_i1026" DrawAspect="Content" ObjectID="_1303048099" r:id="rId15"/>
+          <o:OLEObject Type="Embed" ProgID="Equation.DSMT4" ShapeID="_x0000_i1026" DrawAspect="Content" ObjectID="_1303068321" r:id="rId15"/>
         </w:object>
       </w:r>
       <w:r>
@@ -2564,7 +2578,7 @@
           <v:shape id="_x0000_i1027" type="#_x0000_t75" style="width:48pt;height:18pt" o:ole="">
             <v:imagedata r:id="rId16" o:title=""/>
           </v:shape>
-          <o:OLEObject Type="Embed" ProgID="Equation.DSMT4" ShapeID="_x0000_i1027" DrawAspect="Content" ObjectID="_1303048100" r:id="rId17"/>
+          <o:OLEObject Type="Embed" ProgID="Equation.DSMT4" ShapeID="_x0000_i1027" DrawAspect="Content" ObjectID="_1303068322" r:id="rId17"/>
         </w:object>
       </w:r>
       <w:r>
@@ -2663,24 +2677,167 @@
           <w:sz w:val="22"/>
           <w:lang w:val="es-ES_tradnl"/>
         </w:rPr>
-        <w:t xml:space="preserve">Además de los fenómenos de reflexión y refracción, también se pueden dar fenómenos de interferencia en la propagación de ondas. El fenómeno de </w:t>
-      </w:r>
-      <w:r>
-        <w:rPr>
-          <w:rFonts w:ascii="Arial" w:hAnsi="Arial"/>
-          <w:color w:val="auto"/>
-          <w:sz w:val="22"/>
-          <w:lang w:val="es-ES_tradnl"/>
-        </w:rPr>
-        <w:t xml:space="preserve">interferencia ocurre cuando dos ondas se traslapan. En este, </w:t>
-      </w:r>
-      <w:r>
-        <w:rPr>
-          <w:rFonts w:ascii="Arial" w:hAnsi="Arial"/>
-          <w:sz w:val="22"/>
-          <w:lang w:val="es-ES_tradnl"/>
-        </w:rPr>
-        <w:t xml:space="preserve">el desplazamiento real de cualquier punto de la onda en cualquier instante, se obtiene sumando el desplazamiento que tendría el punto si solo estuviera presente la primera onda con el que tendría si solo estuviera presente la segunda. Esto indica que si dos ondas traslapan, el desplazamiento real de cualquier punto de la onda en cualquier instante es la suma de los desplazamientos individuales de la primera y la segunda onda. </w:t>
+        <w:t>Adem</w:t>
+      </w:r>
+      <w:r>
+        <w:rPr>
+          <w:rFonts w:ascii="Arial" w:hAnsi="Arial" w:hint="cs"/>
+          <w:sz w:val="22"/>
+          <w:lang w:val="es-ES_tradnl"/>
+        </w:rPr>
+        <w:t>á</w:t>
+      </w:r>
+      <w:r>
+        <w:rPr>
+          <w:rFonts w:ascii="Arial" w:hAnsi="Arial"/>
+          <w:sz w:val="22"/>
+          <w:lang w:val="es-ES_tradnl"/>
+        </w:rPr>
+        <w:t>s de los fen</w:t>
+      </w:r>
+      <w:r>
+        <w:rPr>
+          <w:rFonts w:ascii="Arial" w:hAnsi="Arial" w:hint="cs"/>
+          <w:sz w:val="22"/>
+          <w:lang w:val="es-ES_tradnl"/>
+        </w:rPr>
+        <w:t>ó</w:t>
+      </w:r>
+      <w:r>
+        <w:rPr>
+          <w:rFonts w:ascii="Arial" w:hAnsi="Arial"/>
+          <w:sz w:val="22"/>
+          <w:lang w:val="es-ES_tradnl"/>
+        </w:rPr>
+        <w:t>menos de reflexi</w:t>
+      </w:r>
+      <w:r>
+        <w:rPr>
+          <w:rFonts w:ascii="Arial" w:hAnsi="Arial" w:hint="cs"/>
+          <w:sz w:val="22"/>
+          <w:lang w:val="es-ES_tradnl"/>
+        </w:rPr>
+        <w:t>ó</w:t>
+      </w:r>
+      <w:r>
+        <w:rPr>
+          <w:rFonts w:ascii="Arial" w:hAnsi="Arial"/>
+          <w:sz w:val="22"/>
+          <w:lang w:val="es-ES_tradnl"/>
+        </w:rPr>
+        <w:t>n y refracci</w:t>
+      </w:r>
+      <w:r>
+        <w:rPr>
+          <w:rFonts w:ascii="Arial" w:hAnsi="Arial" w:hint="cs"/>
+          <w:sz w:val="22"/>
+          <w:lang w:val="es-ES_tradnl"/>
+        </w:rPr>
+        <w:t>ó</w:t>
+      </w:r>
+      <w:r>
+        <w:rPr>
+          <w:rFonts w:ascii="Arial" w:hAnsi="Arial"/>
+          <w:sz w:val="22"/>
+          <w:lang w:val="es-ES_tradnl"/>
+        </w:rPr>
+        <w:t>n, tambi</w:t>
+      </w:r>
+      <w:r>
+        <w:rPr>
+          <w:rFonts w:ascii="Arial" w:hAnsi="Arial" w:hint="cs"/>
+          <w:sz w:val="22"/>
+          <w:lang w:val="es-ES_tradnl"/>
+        </w:rPr>
+        <w:t>é</w:t>
+      </w:r>
+      <w:r>
+        <w:rPr>
+          <w:rFonts w:ascii="Arial" w:hAnsi="Arial"/>
+          <w:sz w:val="22"/>
+          <w:lang w:val="es-ES_tradnl"/>
+        </w:rPr>
+        <w:t>n pueden ocurrir fen</w:t>
+      </w:r>
+      <w:r>
+        <w:rPr>
+          <w:rFonts w:ascii="Arial" w:hAnsi="Arial" w:hint="cs"/>
+          <w:sz w:val="22"/>
+          <w:lang w:val="es-ES_tradnl"/>
+        </w:rPr>
+        <w:t>ó</w:t>
+      </w:r>
+      <w:r>
+        <w:rPr>
+          <w:rFonts w:ascii="Arial" w:hAnsi="Arial"/>
+          <w:sz w:val="22"/>
+          <w:lang w:val="es-ES_tradnl"/>
+        </w:rPr>
+        <w:t>menos de interferencia en la propagaci</w:t>
+      </w:r>
+      <w:r>
+        <w:rPr>
+          <w:rFonts w:ascii="Arial" w:hAnsi="Arial" w:hint="cs"/>
+          <w:sz w:val="22"/>
+          <w:lang w:val="es-ES_tradnl"/>
+        </w:rPr>
+        <w:t>ó</w:t>
+      </w:r>
+      <w:r>
+        <w:rPr>
+          <w:rFonts w:ascii="Arial" w:hAnsi="Arial"/>
+          <w:sz w:val="22"/>
+          <w:lang w:val="es-ES_tradnl"/>
+        </w:rPr>
+        <w:t>n de la onda. La interferencia se refiere a toda situaci</w:t>
+      </w:r>
+      <w:r>
+        <w:rPr>
+          <w:rFonts w:ascii="Arial" w:hAnsi="Arial" w:hint="cs"/>
+          <w:sz w:val="22"/>
+          <w:lang w:val="es-ES_tradnl"/>
+        </w:rPr>
+        <w:t>ó</w:t>
+      </w:r>
+      <w:r>
+        <w:rPr>
+          <w:rFonts w:ascii="Arial" w:hAnsi="Arial"/>
+          <w:sz w:val="22"/>
+          <w:lang w:val="es-ES_tradnl"/>
+        </w:rPr>
+        <w:t xml:space="preserve">n en la que dos o </w:t>
+      </w:r>
+      <w:r>
+        <w:rPr>
+          <w:rFonts w:ascii="Arial" w:hAnsi="Arial"/>
+          <w:sz w:val="22"/>
+          <w:lang w:val="es-ES_tradnl"/>
+        </w:rPr>
+        <w:t>más</w:t>
+      </w:r>
+      <w:r>
+        <w:rPr>
+          <w:rFonts w:ascii="Arial" w:hAnsi="Arial"/>
+          <w:sz w:val="22"/>
+          <w:lang w:val="es-ES_tradnl"/>
+        </w:rPr>
+        <w:t xml:space="preserve"> ondas se traslapan en el espacio, o un medio material, la onda resultante cumple el principio de superposici</w:t>
+      </w:r>
+      <w:r>
+        <w:rPr>
+          <w:rFonts w:ascii="Arial" w:hAnsi="Arial" w:hint="cs"/>
+          <w:sz w:val="22"/>
+          <w:lang w:val="es-ES_tradnl"/>
+        </w:rPr>
+        <w:t>ó</w:t>
+      </w:r>
+      <w:r>
+        <w:rPr>
+          <w:rFonts w:ascii="Arial" w:hAnsi="Arial"/>
+          <w:sz w:val="22"/>
+          <w:lang w:val="es-ES_tradnl"/>
+        </w:rPr>
+        <w:t xml:space="preserve">n. El desplazamiento real de cualquier punto de la onda resultante en cualquier instante es la suma de los desplazamientos individuales de la primera y la segunda onda. </w:t>
       </w:r>
     </w:p>
     <w:p>
@@ -2700,55 +2857,135 @@
           <w:sz w:val="22"/>
           <w:lang w:val="es-ES_tradnl"/>
         </w:rPr>
-        <w:t>La difracción es</w:t>
-      </w:r>
-      <w:r>
-        <w:rPr>
-          <w:rFonts w:ascii="Arial" w:hAnsi="Arial"/>
-          <w:sz w:val="22"/>
-          <w:lang w:val="es-ES_tradnl"/>
-        </w:rPr>
-        <w:t xml:space="preserve"> otro fenómeno que se da  en la propagación. Este es</w:t>
-      </w:r>
-      <w:r>
-        <w:rPr>
-          <w:rFonts w:ascii="Arial" w:hAnsi="Arial"/>
-          <w:sz w:val="22"/>
-          <w:lang w:val="es-ES_tradnl"/>
-        </w:rPr>
-        <w:t xml:space="preserve"> más evidente cuando </w:t>
-      </w:r>
-      <w:r>
-        <w:rPr>
-          <w:rFonts w:ascii="Arial" w:hAnsi="Arial"/>
-          <w:sz w:val="22"/>
-          <w:lang w:val="es-ES_tradnl"/>
-        </w:rPr>
-        <w:t xml:space="preserve">la </w:t>
-      </w:r>
-      <w:r>
-        <w:rPr>
-          <w:rFonts w:ascii="Arial" w:hAnsi="Arial"/>
-          <w:sz w:val="22"/>
-          <w:lang w:val="es-ES_tradnl"/>
-        </w:rPr>
-        <w:t xml:space="preserve">onda es distorsionada por un obstáculo cuyas dimensiones se aproximan a la longitud de onda de esta misma. </w:t>
-      </w:r>
-      <w:r>
-        <w:rPr>
-          <w:rFonts w:ascii="Arial" w:hAnsi="Arial"/>
-          <w:sz w:val="22"/>
-          <w:lang w:val="es-ES_tradnl"/>
-        </w:rPr>
-        <w:t xml:space="preserve">La difracción es un fenómeno interferencial. En otras palabras, </w:t>
-      </w:r>
-      <w:r>
-        <w:rPr>
-          <w:rFonts w:ascii="Arial" w:hAnsi="Arial"/>
-          <w:sz w:val="22"/>
-          <w:lang w:val="es-ES_tradnl"/>
-        </w:rPr>
-        <w:t>es el efecto resultante de la interferencia de muchas ondas.</w:t>
+        <w:t>La Difracci</w:t>
+      </w:r>
+      <w:r>
+        <w:rPr>
+          <w:rFonts w:ascii="Arial" w:hAnsi="Arial" w:hint="cs"/>
+          <w:sz w:val="22"/>
+          <w:lang w:val="es-ES_tradnl"/>
+        </w:rPr>
+        <w:t>ó</w:t>
+      </w:r>
+      <w:r>
+        <w:rPr>
+          <w:rFonts w:ascii="Arial" w:hAnsi="Arial"/>
+          <w:sz w:val="22"/>
+          <w:lang w:val="es-ES_tradnl"/>
+        </w:rPr>
+        <w:t>n es otro fen</w:t>
+      </w:r>
+      <w:r>
+        <w:rPr>
+          <w:rFonts w:ascii="Arial" w:hAnsi="Arial" w:hint="cs"/>
+          <w:sz w:val="22"/>
+          <w:lang w:val="es-ES_tradnl"/>
+        </w:rPr>
+        <w:t>ó</w:t>
+      </w:r>
+      <w:r>
+        <w:rPr>
+          <w:rFonts w:ascii="Arial" w:hAnsi="Arial"/>
+          <w:sz w:val="22"/>
+          <w:lang w:val="es-ES_tradnl"/>
+        </w:rPr>
+        <w:t>meno que se da  en la propagaci</w:t>
+      </w:r>
+      <w:r>
+        <w:rPr>
+          <w:rFonts w:ascii="Arial" w:hAnsi="Arial" w:hint="cs"/>
+          <w:sz w:val="22"/>
+          <w:lang w:val="es-ES_tradnl"/>
+        </w:rPr>
+        <w:t>ó</w:t>
+      </w:r>
+      <w:r>
+        <w:rPr>
+          <w:rFonts w:ascii="Arial" w:hAnsi="Arial"/>
+          <w:sz w:val="22"/>
+          <w:lang w:val="es-ES_tradnl"/>
+        </w:rPr>
+        <w:t>n. Este es m</w:t>
+      </w:r>
+      <w:r>
+        <w:rPr>
+          <w:rFonts w:ascii="Arial" w:hAnsi="Arial" w:hint="cs"/>
+          <w:sz w:val="22"/>
+          <w:lang w:val="es-ES_tradnl"/>
+        </w:rPr>
+        <w:t>á</w:t>
+      </w:r>
+      <w:r>
+        <w:rPr>
+          <w:rFonts w:ascii="Arial" w:hAnsi="Arial"/>
+          <w:sz w:val="22"/>
+          <w:lang w:val="es-ES_tradnl"/>
+        </w:rPr>
+        <w:t>s evidente cuando la onda es distorsionada por un obst</w:t>
+      </w:r>
+      <w:r>
+        <w:rPr>
+          <w:rFonts w:ascii="Arial" w:hAnsi="Arial" w:hint="cs"/>
+          <w:sz w:val="22"/>
+          <w:lang w:val="es-ES_tradnl"/>
+        </w:rPr>
+        <w:t>á</w:t>
+      </w:r>
+      <w:r>
+        <w:rPr>
+          <w:rFonts w:ascii="Arial" w:hAnsi="Arial"/>
+          <w:sz w:val="22"/>
+          <w:lang w:val="es-ES_tradnl"/>
+        </w:rPr>
+        <w:t>culo cuyas dimensiones se aproximan a la longitud de onda de la onda misma. La difracci</w:t>
+      </w:r>
+      <w:r>
+        <w:rPr>
+          <w:rFonts w:ascii="Arial" w:hAnsi="Arial" w:hint="cs"/>
+          <w:sz w:val="22"/>
+          <w:lang w:val="es-ES_tradnl"/>
+        </w:rPr>
+        <w:t>ó</w:t>
+      </w:r>
+      <w:r>
+        <w:rPr>
+          <w:rFonts w:ascii="Arial" w:hAnsi="Arial"/>
+          <w:sz w:val="22"/>
+          <w:lang w:val="es-ES_tradnl"/>
+        </w:rPr>
+        <w:t>n es un fen</w:t>
+      </w:r>
+      <w:r>
+        <w:rPr>
+          <w:rFonts w:ascii="Arial" w:hAnsi="Arial" w:hint="cs"/>
+          <w:sz w:val="22"/>
+          <w:lang w:val="es-ES_tradnl"/>
+        </w:rPr>
+        <w:t>ó</w:t>
+      </w:r>
+      <w:r>
+        <w:rPr>
+          <w:rFonts w:ascii="Arial" w:hAnsi="Arial"/>
+          <w:sz w:val="22"/>
+          <w:lang w:val="es-ES_tradnl"/>
+        </w:rPr>
+        <w:t>meno relacionado con la interferencia, por lo que es un efecto resultante de la superposici</w:t>
+      </w:r>
+      <w:r>
+        <w:rPr>
+          <w:rFonts w:ascii="Arial" w:hAnsi="Arial" w:hint="cs"/>
+          <w:sz w:val="22"/>
+          <w:lang w:val="es-ES_tradnl"/>
+        </w:rPr>
+        <w:t>ó</w:t>
+      </w:r>
+      <w:r>
+        <w:rPr>
+          <w:rFonts w:ascii="Arial" w:hAnsi="Arial"/>
+          <w:sz w:val="22"/>
+          <w:lang w:val="es-ES_tradnl"/>
+        </w:rPr>
+        <w:t>n de muchas ondas.</w:t>
       </w:r>
     </w:p>
     <w:p>
@@ -2872,8 +3109,16 @@
           <w:sz w:val="22"/>
           <w:lang w:val="es-ES_tradnl"/>
         </w:rPr>
+        <w:t xml:space="preserve">El simulador muestra el comportamiento de las ondas sísmicas P al pasar por capas con distintas velocidades de propagación. El número de capas, velocidades en éstas y sus formas </w:t>
+      </w:r>
+      <w:r>
+        <w:rPr>
+          <w:rFonts w:ascii="Arial" w:hAnsi="Arial"/>
+          <w:sz w:val="22"/>
+          <w:lang w:val="es-ES_tradnl"/>
+        </w:rPr>
         <w:lastRenderedPageBreak/>
-        <w:t>El simulador muestra el comportamiento de las ondas sísmicas P al pasar por capas con distintas velocidades de propagación. El número de capas, velocidades en éstas y sus formas son definidas en un modelo de velocidad que se carga desde un archivo. Aunque el cambio de impedancia acústica</w:t>
+        <w:t>son definidas en un modelo de velocidad que se carga desde un archivo. Aunque el cambio de impedancia acústica</w:t>
       </w:r>
       <w:r>
         <w:rPr>
@@ -3239,7 +3484,7 @@
           <w:rFonts w:ascii="Arial" w:hAnsi="Arial"/>
           <w:lang w:val="es-ES_tradnl"/>
         </w:rPr>
-        <w:t xml:space="preserve">Adicionalmente, se agregó un programa para crear modelos de velocidad que pueden ser utilizados en el simulador de propagación de ondas sísmicas. Este programa se utiliza por separado, y puede crear el modelo, guardarlo, y luego cargarlo en el programa de simulación para observar la propagación. El programa es especialmente de gran utilidad a estudiantes de Geología o geofísica, ya que el proceso de crear modelos de velocidad a partir de la información recibida por geófonos es un proceso retroalimentado en donde muchas veces es necesario crear un modelo hipotético el cual se pasa por un proceso de simulación y se observa que la información real en el registro de tiempos concuerde con la que se está </w:t>
+        <w:t xml:space="preserve">Adicionalmente, se agregó un programa para crear modelos de velocidad que pueden ser utilizados en el simulador de propagación de ondas sísmicas. Este programa se utiliza por separado, y puede crear el modelo, guardarlo, y luego cargarlo en el programa de simulación para observar la propagación. El programa es especialmente de gran utilidad a estudiantes de Geología o geofísica, ya que el proceso de crear modelos de velocidad a partir de la información recibida por geófonos es un proceso retroalimentado en donde muchas veces es necesario crear un modelo hipotético el cual se pasa por un proceso de simulación y se observa que la información real en el registro de tiempos concuerde con la que se está observando en la simulación. Luego se realizan los cambios necesarios para ajustar el modelo de velocidad hipotético a lo que se observa. De nuevo se toma el modelo hipotético y se simula </w:t>
       </w:r>
       <w:r>
         <w:rPr>
@@ -3247,7 +3492,7 @@
           <w:lang w:val="es-ES_tradnl"/>
         </w:rPr>
         <w:lastRenderedPageBreak/>
-        <w:t>observando en la simulación. Luego se realizan los cambios necesarios para ajustar el modelo de velocidad hipotético a lo que se observa. De nuevo se toma el modelo hipotético y se simula repitiendo el proceso, hasta que se llegue a una buena aproximación de la información real que se observa en el registro de tiempo.</w:t>
+        <w:t>repitiendo el proceso, hasta que se llegue a una buena aproximación de la información real que se observa en el registro de tiempo.</w:t>
       </w:r>
     </w:p>
     <w:p>
@@ -3391,7 +3636,7 @@
           <w:rFonts w:ascii="Arial" w:hAnsi="Arial"/>
           <w:lang w:val="es-ES_tradnl"/>
         </w:rPr>
-        <w:t xml:space="preserve"> que vienen con Qt.  Las señales no se implementan, sino que  son declaradas en la clase en una sección específica para éstas. Las señales luego pueden ser emitidas en distintos </w:t>
+        <w:t xml:space="preserve"> que vienen con Qt.  Las señales no se implementan, sino que  son declaradas en la clase en una sección específica para éstas. Las señales luego pueden ser emitidas en distintos métodos de la clase. Para dar respuesta a una señal emitida, se debe utilizar un “slot”.  El “slot” (ranura o puesto) es un método de una clase que puede ser invocado como el resultado de </w:t>
       </w:r>
       <w:r>
         <w:rPr>
@@ -3399,7 +3644,7 @@
           <w:lang w:val="es-ES_tradnl"/>
         </w:rPr>
         <w:lastRenderedPageBreak/>
-        <w:t xml:space="preserve">métodos de la clase. Para dar respuesta a una señal emitida, se debe utilizar un “slot”.  El “slot” (ranura o puesto) es un método de una clase que puede ser invocado como el resultado de emisión de una señal. En la implementación, se le dice al compilador que métodos van a ser tratados como slots, poniéndolos en una sección  de slots, ya sea pública, protegida o privada. El nivel de protección protege al “slot” solamente cuando este es utilizado como un método de la clase. Se pueden conectar  slots privados o protegidos con una señal recibida de otra clase. Varias señales a su vez también pueden conectarse a varios slots. Esto significa que un slot puede estar conectado a varias señales, y una señal puede estar conectada a muchos slots. No hay realmente limitaciones en cantidad de objetos que pueden ser interconectados. Cuando una señal es emitida, todos los slots conectados a esta son llamados. El orden de llamadas a los slots lo define Qt internamente, pero se puede garantizar que todos serán llamados. </w:t>
+        <w:t xml:space="preserve">emisión de una señal. En la implementación, se le dice al compilador que métodos van a ser tratados como slots, poniéndolos en una sección  de slots, ya sea pública, protegida o privada. El nivel de protección protege al “slot” solamente cuando este es utilizado como un método de la clase. Se pueden conectar  slots privados o protegidos con una señal recibida de otra clase. Varias señales a su vez también pueden conectarse a varios slots. Esto significa que un slot puede estar conectado a varias señales, y una señal puede estar conectada a muchos slots. No hay realmente limitaciones en cantidad de objetos que pueden ser interconectados. Cuando una señal es emitida, todos los slots conectados a esta son llamados. El orden de llamadas a los slots lo define Qt internamente, pero se puede garantizar que todos serán llamados. </w:t>
       </w:r>
     </w:p>
     <w:p>
@@ -3583,6 +3828,34 @@
         <w:jc w:val="both"/>
         <w:rPr>
           <w:rFonts w:ascii="Arial" w:hAnsi="Arial"/>
+          <w:sz w:val="22"/>
+          <w:lang w:val="es-ES_tradnl"/>
+        </w:rPr>
+      </w:pPr>
+    </w:p>
+    <w:p>
+      <w:pPr>
+        <w:pStyle w:val="western"/>
+        <w:spacing w:line="360" w:lineRule="auto"/>
+        <w:jc w:val="both"/>
+        <w:rPr>
+          <w:rStyle w:val="SubtleEmphasis"/>
+          <w:rFonts w:ascii="Arial" w:hAnsi="Arial"/>
+          <w:color w:val="5F7FB5"/>
+          <w:sz w:val="22"/>
+          <w:lang w:val="es-ES_tradnl"/>
+        </w:rPr>
+      </w:pPr>
+    </w:p>
+    <w:p>
+      <w:pPr>
+        <w:pStyle w:val="western"/>
+        <w:spacing w:line="360" w:lineRule="auto"/>
+        <w:jc w:val="both"/>
+        <w:rPr>
+          <w:rStyle w:val="SubtleEmphasis"/>
+          <w:rFonts w:ascii="Arial" w:hAnsi="Arial"/>
+          <w:color w:val="5F7FB5"/>
           <w:sz w:val="22"/>
           <w:lang w:val="es-ES_tradnl"/>
         </w:rPr>
@@ -3720,6 +3993,7 @@
         <w:pStyle w:val="Bibliography"/>
         <w:rPr>
           <w:noProof/>
+          <w:lang w:val="es-ES"/>
         </w:rPr>
       </w:pPr>
       <w:r>
@@ -3748,6 +4022,7 @@
       <w:r>
         <w:rPr>
           <w:noProof/>
+          <w:lang w:val="es-ES"/>
         </w:rPr>
         <w:t>ADDISON-WESLEY IBEROAMERICANA.</w:t>
       </w:r>

--- a/Doc/Articulo.docx
+++ b/Doc/Articulo.docx
@@ -2,10 +2,478 @@
 <file path=word/document.xml><?xml version="1.0" encoding="utf-8"?>
 <w:document xmlns:ve="http://schemas.openxmlformats.org/markup-compatibility/2006" xmlns:o="urn:schemas-microsoft-com:office:office" xmlns:r="http://schemas.openxmlformats.org/officeDocument/2006/relationships" xmlns:m="http://schemas.openxmlformats.org/officeDocument/2006/math" xmlns:v="urn:schemas-microsoft-com:vml" xmlns:wp="http://schemas.openxmlformats.org/drawingml/2006/wordprocessingDrawing" xmlns:w10="urn:schemas-microsoft-com:office:word" xmlns:w="http://schemas.openxmlformats.org/wordprocessingml/2006/main" xmlns:wne="http://schemas.microsoft.com/office/word/2006/wordml">
   <w:body>
+    <w:bookmarkStart w:id="0" w:name="TOC227648771" w:displacedByCustomXml="next"/>
+    <w:sdt>
+      <w:sdtPr>
+        <w:id w:val="435428017"/>
+        <w:docPartObj>
+          <w:docPartGallery w:val="Cover Pages"/>
+          <w:docPartUnique/>
+        </w:docPartObj>
+      </w:sdtPr>
+      <w:sdtEndPr>
+        <w:rPr>
+          <w:rFonts w:ascii="Arial" w:hAnsi="Arial"/>
+          <w:b/>
+          <w:lang w:val="es-ES_tradnl"/>
+        </w:rPr>
+      </w:sdtEndPr>
+      <w:sdtContent>
+        <w:p>
+          <w:pPr>
+            <w:jc w:val="both"/>
+          </w:pPr>
+          <w:r>
+            <w:rPr>
+              <w:noProof/>
+              <w:lang w:eastAsia="zh-TW"/>
+            </w:rPr>
+            <w:pict>
+              <v:group id="_x0000_s1042" style="position:absolute;left:0;text-align:left;margin-left:15.85pt;margin-top:19.55pt;width:580.35pt;height:751.4pt;z-index:251662336;mso-width-percent:950;mso-height-percent:950;mso-position-horizontal-relative:page;mso-position-vertical-relative:page;mso-width-percent:950;mso-height-percent:950" coordorigin="316,406" coordsize="11608,15028" o:allowincell="f">
+                <v:group id="_x0000_s1043" style="position:absolute;left:316;top:406;width:11608;height:15028;mso-width-percent:950;mso-height-percent:950;mso-position-horizontal:center;mso-position-horizontal-relative:page;mso-position-vertical:center;mso-position-vertical-relative:page;mso-width-percent:950;mso-height-percent:950" coordorigin="321,406" coordsize="11600,15025" o:allowincell="f">
+                  <v:rect id="_x0000_s1044" style="position:absolute;left:339;top:406;width:11582;height:15025;mso-width-relative:margin;v-text-anchor:middle" fillcolor="#8c8c8c [1772]" strokecolor="white [3212]" strokeweight="1pt">
+                    <v:fill r:id="rId9" o:title="Zig zag" color2="#bfbfbf [2412]" type="pattern"/>
+                    <v:shadow color="#d8d8d8 [2732]" offset="3pt,3pt" offset2="2pt,2pt"/>
+                  </v:rect>
+                  <v:rect id="_x0000_s1045" style="position:absolute;left:3446;top:406;width:8475;height:15025;mso-width-relative:margin" fillcolor="#737373 [1789]" strokecolor="white [3212]" strokeweight="1pt">
+                    <v:shadow color="#d8d8d8 [2732]" offset="3pt,3pt" offset2="2pt,2pt"/>
+                    <v:textbox style="mso-next-textbox:#_x0000_s1045" inset="18pt,108pt,36pt">
+                      <w:txbxContent>
+                        <w:sdt>
+                          <w:sdtPr>
+                            <w:rPr>
+                              <w:color w:val="FFFFFF" w:themeColor="background1"/>
+                              <w:sz w:val="80"/>
+                              <w:szCs w:val="80"/>
+                              <w:lang w:val="es-ES"/>
+                            </w:rPr>
+                            <w:alias w:val="Title"/>
+                            <w:id w:val="16962279"/>
+                            <w:dataBinding w:prefixMappings="xmlns:ns0='http://schemas.openxmlformats.org/package/2006/metadata/core-properties' xmlns:ns1='http://purl.org/dc/elements/1.1/'" w:xpath="/ns0:coreProperties[1]/ns1:title[1]" w:storeItemID="{6C3C8BC8-F283-45AE-878A-BAB7291924A1}"/>
+                            <w:text/>
+                          </w:sdtPr>
+                          <w:sdtContent>
+                            <w:p>
+                              <w:pPr>
+                                <w:pStyle w:val="NoSpacing"/>
+                                <w:rPr>
+                                  <w:color w:val="FFFFFF" w:themeColor="background1"/>
+                                  <w:sz w:val="80"/>
+                                  <w:szCs w:val="80"/>
+                                  <w:lang w:val="es-ES"/>
+                                </w:rPr>
+                              </w:pPr>
+                              <w:r>
+                                <w:rPr>
+                                  <w:color w:val="FFFFFF" w:themeColor="background1"/>
+                                  <w:sz w:val="80"/>
+                                  <w:szCs w:val="80"/>
+                                  <w:lang w:val="es-ES"/>
+                                </w:rPr>
+                                <w:t>Simulador de Ondas P, Utilizando el Paquete Seismic Un*x.</w:t>
+                              </w:r>
+                            </w:p>
+                          </w:sdtContent>
+                        </w:sdt>
+                        <w:p>
+                          <w:pPr>
+                            <w:pStyle w:val="NoSpacing"/>
+                            <w:rPr>
+                              <w:color w:val="FFFFFF" w:themeColor="background1"/>
+                              <w:sz w:val="40"/>
+                              <w:szCs w:val="40"/>
+                              <w:lang w:val="es-ES"/>
+                            </w:rPr>
+                          </w:pPr>
+                        </w:p>
+                        <w:p>
+                          <w:pPr>
+                            <w:pStyle w:val="NoSpacing"/>
+                            <w:rPr>
+                              <w:color w:val="FFFFFF"/>
+                              <w:sz w:val="32"/>
+                              <w:szCs w:val="32"/>
+                              <w:lang w:val="es-ES"/>
+                            </w:rPr>
+                          </w:pPr>
+                          <w:r>
+                            <w:rPr>
+                              <w:color w:val="FFFFFF"/>
+                              <w:sz w:val="32"/>
+                              <w:szCs w:val="32"/>
+                              <w:lang w:val="es-ES"/>
+                            </w:rPr>
+                            <w:t>Eduardo Gutarra Vélez.</w:t>
+                          </w:r>
+                        </w:p>
+                        <w:p>
+                          <w:pPr>
+                            <w:pStyle w:val="NoSpacing"/>
+                            <w:rPr>
+                              <w:color w:val="FFFFFF"/>
+                              <w:sz w:val="32"/>
+                              <w:szCs w:val="32"/>
+                              <w:lang w:val="es-ES"/>
+                            </w:rPr>
+                          </w:pPr>
+                          <w:r>
+                            <w:rPr>
+                              <w:color w:val="FFFFFF"/>
+                              <w:sz w:val="32"/>
+                              <w:szCs w:val="32"/>
+                              <w:lang w:val="es-ES"/>
+                            </w:rPr>
+                            <w:t>200417513010</w:t>
+                          </w:r>
+                        </w:p>
+                        <w:p>
+                          <w:pPr>
+                            <w:pStyle w:val="NoSpacing"/>
+                            <w:rPr>
+                              <w:color w:val="FFFFFF"/>
+                              <w:sz w:val="32"/>
+                              <w:szCs w:val="32"/>
+                              <w:lang w:val="es-ES"/>
+                            </w:rPr>
+                          </w:pPr>
+                          <w:r>
+                            <w:rPr>
+                              <w:color w:val="FFFFFF"/>
+                              <w:sz w:val="32"/>
+                              <w:szCs w:val="32"/>
+                              <w:lang w:val="es-ES"/>
+                            </w:rPr>
+                            <w:t>2 30 33 01</w:t>
+                          </w:r>
+                        </w:p>
+                        <w:p>
+                          <w:pPr>
+                            <w:pStyle w:val="NoSpacing"/>
+                            <w:rPr>
+                              <w:color w:val="FFFFFF"/>
+                              <w:sz w:val="32"/>
+                              <w:szCs w:val="32"/>
+                              <w:lang w:val="es-ES"/>
+                            </w:rPr>
+                          </w:pPr>
+                          <w:hyperlink r:id="rId10" w:history="1">
+                            <w:r>
+                              <w:rPr>
+                                <w:rStyle w:val="Hyperlink"/>
+                                <w:sz w:val="32"/>
+                                <w:szCs w:val="32"/>
+                                <w:lang w:val="es-ES"/>
+                              </w:rPr>
+                              <w:t>egutarra@eafit.edu.co</w:t>
+                            </w:r>
+                          </w:hyperlink>
+                        </w:p>
+                        <w:p>
+                          <w:pPr>
+                            <w:pStyle w:val="NoSpacing"/>
+                            <w:rPr>
+                              <w:color w:val="FFFFFF"/>
+                              <w:sz w:val="32"/>
+                              <w:szCs w:val="32"/>
+                              <w:lang w:val="es-ES"/>
+                            </w:rPr>
+                          </w:pPr>
+                        </w:p>
+                        <w:p>
+                          <w:pPr>
+                            <w:pStyle w:val="NoSpacing"/>
+                            <w:rPr>
+                              <w:color w:val="FFFFFF"/>
+                              <w:sz w:val="32"/>
+                              <w:szCs w:val="32"/>
+                              <w:lang w:val="es-ES"/>
+                            </w:rPr>
+                          </w:pPr>
+                          <w:r>
+                            <w:rPr>
+                              <w:color w:val="FFFFFF"/>
+                              <w:sz w:val="32"/>
+                              <w:szCs w:val="32"/>
+                              <w:lang w:val="es-ES"/>
+                            </w:rPr>
+                            <w:t>Asesor</w:t>
+                          </w:r>
+                          <w:r>
+                            <w:rPr>
+                              <w:color w:val="FFFFFF"/>
+                              <w:sz w:val="32"/>
+                              <w:szCs w:val="32"/>
+                              <w:lang w:val="es-ES"/>
+                            </w:rPr>
+                            <w:t xml:space="preserve">: </w:t>
+                          </w:r>
+                          <w:r>
+                            <w:rPr>
+                              <w:color w:val="FFFFFF"/>
+                              <w:sz w:val="32"/>
+                              <w:szCs w:val="32"/>
+                              <w:lang w:val="es-ES"/>
+                            </w:rPr>
+                            <w:t xml:space="preserve">Prof. </w:t>
+                          </w:r>
+                          <w:r>
+                            <w:rPr>
+                              <w:color w:val="FFFFFF"/>
+                              <w:sz w:val="32"/>
+                              <w:szCs w:val="32"/>
+                              <w:lang w:val="es-ES"/>
+                            </w:rPr>
+                            <w:t>Roberto Lorduy</w:t>
+                          </w:r>
+                        </w:p>
+                        <w:p>
+                          <w:pPr>
+                            <w:pStyle w:val="NoSpacing"/>
+                            <w:rPr>
+                              <w:color w:val="FFFFFF" w:themeColor="background1"/>
+                              <w:lang w:val="es-ES"/>
+                            </w:rPr>
+                          </w:pPr>
+                        </w:p>
+                        <w:p>
+                          <w:pPr>
+                            <w:pStyle w:val="NoSpacing"/>
+                            <w:rPr>
+                              <w:color w:val="FFFFFF" w:themeColor="background1"/>
+                              <w:lang w:val="es-ES"/>
+                            </w:rPr>
+                          </w:pPr>
+                        </w:p>
+                      </w:txbxContent>
+                    </v:textbox>
+                  </v:rect>
+                  <v:group id="_x0000_s1046" style="position:absolute;left:321;top:3424;width:3125;height:6069" coordorigin="654,3599" coordsize="2880,5760">
+                    <v:rect id="_x0000_s1047" style="position:absolute;left:2094;top:6479;width:1440;height:1440;flip:x;mso-width-relative:margin;v-text-anchor:middle" fillcolor="#a7bfde [1620]" strokecolor="white [3212]" strokeweight="1pt">
+                      <v:fill opacity="52429f"/>
+                      <v:shadow color="#d8d8d8 [2732]" offset="3pt,3pt" offset2="2pt,2pt"/>
+                    </v:rect>
+                    <v:rect id="_x0000_s1048" style="position:absolute;left:2094;top:5039;width:1440;height:1440;flip:x;mso-width-relative:margin;v-text-anchor:middle" fillcolor="#a7bfde [1620]" strokecolor="white [3212]" strokeweight="1pt">
+                      <v:fill opacity=".5"/>
+                      <v:shadow color="#d8d8d8 [2732]" offset="3pt,3pt" offset2="2pt,2pt"/>
+                    </v:rect>
+                    <v:rect id="_x0000_s1049" style="position:absolute;left:654;top:5039;width:1440;height:1440;flip:x;mso-width-relative:margin;v-text-anchor:middle" fillcolor="#a7bfde [1620]" strokecolor="white [3212]" strokeweight="1pt">
+                      <v:fill opacity="52429f"/>
+                      <v:shadow color="#d8d8d8 [2732]" offset="3pt,3pt" offset2="2pt,2pt"/>
+                    </v:rect>
+                    <v:rect id="_x0000_s1050" style="position:absolute;left:654;top:3599;width:1440;height:1440;flip:x;mso-width-relative:margin;v-text-anchor:middle" fillcolor="#a7bfde [1620]" strokecolor="white [3212]" strokeweight="1pt">
+                      <v:fill opacity=".5"/>
+                      <v:shadow color="#d8d8d8 [2732]" offset="3pt,3pt" offset2="2pt,2pt"/>
+                    </v:rect>
+                    <v:rect id="_x0000_s1051" style="position:absolute;left:654;top:6479;width:1440;height:1440;flip:x;mso-width-relative:margin;v-text-anchor:middle" fillcolor="#a7bfde [1620]" strokecolor="white [3212]" strokeweight="1pt">
+                      <v:fill opacity=".5"/>
+                      <v:shadow color="#d8d8d8 [2732]" offset="3pt,3pt" offset2="2pt,2pt"/>
+                    </v:rect>
+                    <v:rect id="_x0000_s1052" style="position:absolute;left:2094;top:7919;width:1440;height:1440;flip:x;mso-width-relative:margin;v-text-anchor:middle" fillcolor="#a7bfde [1620]" strokecolor="white [3212]" strokeweight="1pt">
+                      <v:fill opacity=".5"/>
+                      <v:shadow color="#d8d8d8 [2732]" offset="3pt,3pt" offset2="2pt,2pt"/>
+                    </v:rect>
+                  </v:group>
+                  <v:rect id="_x0000_s1053" style="position:absolute;left:2690;top:406;width:1563;height:1518;flip:x;mso-width-relative:margin;v-text-anchor:bottom" fillcolor="#c0504d [3205]" strokecolor="white [3212]" strokeweight="1pt">
+                    <v:shadow color="#d8d8d8 [2732]" offset="3pt,3pt" offset2="2pt,2pt"/>
+                    <v:textbox style="mso-next-textbox:#_x0000_s1053">
+                      <w:txbxContent>
+                        <w:sdt>
+                          <w:sdtPr>
+                            <w:rPr>
+                              <w:color w:val="FFFFFF" w:themeColor="background1"/>
+                              <w:sz w:val="52"/>
+                              <w:szCs w:val="52"/>
+                            </w:rPr>
+                            <w:alias w:val="Year"/>
+                            <w:id w:val="16962274"/>
+                            <w:dataBinding w:prefixMappings="xmlns:ns0='http://schemas.microsoft.com/office/2006/coverPageProps'" w:xpath="/ns0:CoverPageProperties[1]/ns0:PublishDate[1]" w:storeItemID="{55AF091B-3C7A-41E3-B477-F2FDAA23CFDA}"/>
+                            <w:date w:fullDate="2009-05-06T00:00:00Z">
+                              <w:dateFormat w:val="yyyy"/>
+                              <w:lid w:val="en-US"/>
+                              <w:storeMappedDataAs w:val="dateTime"/>
+                              <w:calendar w:val="gregorian"/>
+                            </w:date>
+                          </w:sdtPr>
+                          <w:sdtContent>
+                            <w:p>
+                              <w:pPr>
+                                <w:jc w:val="center"/>
+                                <w:rPr>
+                                  <w:color w:val="FFFFFF" w:themeColor="background1"/>
+                                  <w:sz w:val="48"/>
+                                  <w:szCs w:val="52"/>
+                                </w:rPr>
+                              </w:pPr>
+                              <w:r>
+                                <w:rPr>
+                                  <w:color w:val="FFFFFF" w:themeColor="background1"/>
+                                  <w:sz w:val="52"/>
+                                  <w:szCs w:val="52"/>
+                                </w:rPr>
+                                <w:t>2009</w:t>
+                              </w:r>
+                            </w:p>
+                          </w:sdtContent>
+                        </w:sdt>
+                      </w:txbxContent>
+                    </v:textbox>
+                  </v:rect>
+                </v:group>
+                <v:group id="_x0000_s1054" style="position:absolute;left:3446;top:13758;width:8169;height:1382" coordorigin="3446,13758" coordsize="8169,1382">
+                  <v:group id="_x0000_s1055" style="position:absolute;left:10833;top:14380;width:782;height:760;flip:x y" coordorigin="8754,11945" coordsize="2880,2859">
+                    <v:rect id="_x0000_s1056" style="position:absolute;left:10194;top:11945;width:1440;height:1440;flip:x;mso-width-relative:margin;v-text-anchor:middle" fillcolor="#bfbfbf [2412]" strokecolor="white [3212]" strokeweight="1pt">
+                      <v:fill opacity=".5"/>
+                      <v:shadow color="#d8d8d8 [2732]" offset="3pt,3pt" offset2="2pt,2pt"/>
+                    </v:rect>
+                    <v:rect id="_x0000_s1057" style="position:absolute;left:10194;top:13364;width:1440;height:1440;flip:x;mso-width-relative:margin;v-text-anchor:middle" fillcolor="#c0504d [3205]" strokecolor="white [3212]" strokeweight="1pt">
+                      <v:shadow color="#d8d8d8 [2732]" offset="3pt,3pt" offset2="2pt,2pt"/>
+                    </v:rect>
+                    <v:rect id="_x0000_s1058" style="position:absolute;left:8754;top:13364;width:1440;height:1440;flip:x;mso-width-relative:margin;v-text-anchor:middle" fillcolor="#bfbfbf [2412]" strokecolor="white [3212]" strokeweight="1pt">
+                      <v:fill opacity=".5"/>
+                      <v:shadow color="#d8d8d8 [2732]" offset="3pt,3pt" offset2="2pt,2pt"/>
+                    </v:rect>
+                  </v:group>
+                  <v:rect id="_x0000_s1059" style="position:absolute;left:3446;top:13758;width:7105;height:1382;v-text-anchor:bottom" filled="f" fillcolor="white [3212]" stroked="f" strokecolor="white [3212]" strokeweight="1pt">
+                    <v:fill opacity="52429f"/>
+                    <v:shadow color="#d8d8d8 [2732]" offset="3pt,3pt" offset2="2pt,2pt"/>
+                    <v:textbox style="mso-next-textbox:#_x0000_s1059" inset=",0,,0">
+                      <w:txbxContent>
+                        <w:sdt>
+                          <w:sdtPr>
+                            <w:rPr>
+                              <w:color w:val="FFFFFF" w:themeColor="background1"/>
+                              <w:lang w:val="es-ES"/>
+                            </w:rPr>
+                            <w:alias w:val="Author"/>
+                            <w:id w:val="16962296"/>
+                            <w:dataBinding w:prefixMappings="xmlns:ns0='http://schemas.openxmlformats.org/package/2006/metadata/core-properties' xmlns:ns1='http://purl.org/dc/elements/1.1/'" w:xpath="/ns0:coreProperties[1]/ns1:creator[1]" w:storeItemID="{6C3C8BC8-F283-45AE-878A-BAB7291924A1}"/>
+                            <w:text/>
+                          </w:sdtPr>
+                          <w:sdtContent>
+                            <w:p>
+                              <w:pPr>
+                                <w:pStyle w:val="NoSpacing"/>
+                                <w:jc w:val="right"/>
+                                <w:rPr>
+                                  <w:color w:val="FFFFFF" w:themeColor="background1"/>
+                                  <w:lang w:val="es-ES"/>
+                                </w:rPr>
+                              </w:pPr>
+                              <w:r>
+                                <w:rPr>
+                                  <w:color w:val="FFFFFF" w:themeColor="background1"/>
+                                  <w:lang w:val="es-ES"/>
+                                </w:rPr>
+                                <w:t>Articulo de Tesis</w:t>
+                              </w:r>
+                            </w:p>
+                          </w:sdtContent>
+                        </w:sdt>
+                        <w:sdt>
+                          <w:sdtPr>
+                            <w:rPr>
+                              <w:rFonts w:eastAsia="Times New Roman"/>
+                              <w:color w:val="FFFFFF"/>
+                              <w:lang w:val="es-ES"/>
+                            </w:rPr>
+                            <w:alias w:val="Company"/>
+                            <w:id w:val="16962301"/>
+                            <w:dataBinding w:prefixMappings="xmlns:ns0='http://schemas.openxmlformats.org/officeDocument/2006/extended-properties'" w:xpath="/ns0:Properties[1]/ns0:Company[1]" w:storeItemID="{6668398D-A668-4E3E-A5EB-62B293D839F1}"/>
+                            <w:text/>
+                          </w:sdtPr>
+                          <w:sdtContent>
+                            <w:p>
+                              <w:pPr>
+                                <w:pStyle w:val="NoSpacing"/>
+                                <w:jc w:val="right"/>
+                                <w:rPr>
+                                  <w:color w:val="FFFFFF" w:themeColor="background1"/>
+                                  <w:lang w:val="es-ES"/>
+                                </w:rPr>
+                              </w:pPr>
+                              <w:r>
+                                <w:rPr>
+                                  <w:rFonts w:eastAsia="Times New Roman"/>
+                                  <w:color w:val="FFFFFF"/>
+                                  <w:lang w:val="es-ES"/>
+                                </w:rPr>
+                                <w:t>Universidad Eafit</w:t>
+                              </w:r>
+                            </w:p>
+                          </w:sdtContent>
+                        </w:sdt>
+                        <w:sdt>
+                          <w:sdtPr>
+                            <w:rPr>
+                              <w:color w:val="FFFFFF" w:themeColor="background1"/>
+                            </w:rPr>
+                            <w:alias w:val="Date"/>
+                            <w:id w:val="16962306"/>
+                            <w:dataBinding w:prefixMappings="xmlns:ns0='http://schemas.microsoft.com/office/2006/coverPageProps'" w:xpath="/ns0:CoverPageProperties[1]/ns0:PublishDate[1]" w:storeItemID="{55AF091B-3C7A-41E3-B477-F2FDAA23CFDA}"/>
+                            <w:date w:fullDate="2009-05-06T00:00:00Z">
+                              <w:dateFormat w:val="M/d/yyyy"/>
+                              <w:lid w:val="en-US"/>
+                              <w:storeMappedDataAs w:val="dateTime"/>
+                              <w:calendar w:val="gregorian"/>
+                            </w:date>
+                          </w:sdtPr>
+                          <w:sdtContent>
+                            <w:p>
+                              <w:pPr>
+                                <w:pStyle w:val="NoSpacing"/>
+                                <w:jc w:val="right"/>
+                                <w:rPr>
+                                  <w:color w:val="FFFFFF" w:themeColor="background1"/>
+                                </w:rPr>
+                              </w:pPr>
+                              <w:r>
+                                <w:rPr>
+                                  <w:color w:val="FFFFFF" w:themeColor="background1"/>
+                                </w:rPr>
+                                <w:t>5/6/2009</w:t>
+                              </w:r>
+                            </w:p>
+                          </w:sdtContent>
+                        </w:sdt>
+                      </w:txbxContent>
+                    </v:textbox>
+                  </v:rect>
+                </v:group>
+                <w10:wrap anchorx="page" anchory="page"/>
+              </v:group>
+            </w:pict>
+          </w:r>
+        </w:p>
+        <w:p>
+          <w:pPr>
+            <w:jc w:val="both"/>
+          </w:pPr>
+        </w:p>
+        <w:p>
+          <w:pPr>
+            <w:spacing w:after="0" w:line="240" w:lineRule="auto"/>
+            <w:jc w:val="both"/>
+            <w:rPr>
+              <w:rFonts w:ascii="Arial" w:hAnsi="Arial"/>
+              <w:lang w:val="es-ES_tradnl"/>
+            </w:rPr>
+          </w:pPr>
+          <w:r>
+            <w:rPr>
+              <w:rFonts w:ascii="Arial" w:hAnsi="Arial"/>
+              <w:b/>
+              <w:lang w:val="es-ES_tradnl"/>
+            </w:rPr>
+            <w:br w:type="page"/>
+          </w:r>
+        </w:p>
+      </w:sdtContent>
+    </w:sdt>
     <w:p>
       <w:pPr>
         <w:pStyle w:val="Heading1AA"/>
         <w:spacing w:line="360" w:lineRule="auto"/>
+        <w:jc w:val="both"/>
         <w:rPr>
           <w:rFonts w:ascii="Arial" w:hAnsi="Arial"/>
           <w:b w:val="0"/>
@@ -13,7 +481,6 @@
           <w:lang w:val="es-ES_tradnl"/>
         </w:rPr>
       </w:pPr>
-      <w:bookmarkStart w:id="0" w:name="TOC227648771"/>
       <w:r>
         <w:rPr>
           <w:rFonts w:ascii="Arial" w:hAnsi="Arial"/>
@@ -21,6 +488,7 @@
           <w:sz w:val="22"/>
           <w:lang w:val="es-ES_tradnl"/>
         </w:rPr>
+        <w:lastRenderedPageBreak/>
         <w:t xml:space="preserve"> Área de Énfasis</w:t>
       </w:r>
       <w:bookmarkEnd w:id="0"/>
@@ -46,6 +514,7 @@
       <w:pPr>
         <w:pStyle w:val="Heading1AA"/>
         <w:spacing w:line="360" w:lineRule="auto"/>
+        <w:jc w:val="both"/>
         <w:rPr>
           <w:rFonts w:ascii="Arial" w:hAnsi="Arial"/>
           <w:b w:val="0"/>
@@ -65,11 +534,19 @@
     </w:p>
     <w:p>
       <w:pPr>
-        <w:rPr>
-          <w:rFonts w:ascii="Arial" w:hAnsi="Arial"/>
-          <w:lang w:val="es-ES_tradnl"/>
-        </w:rPr>
-      </w:pPr>
+        <w:jc w:val="both"/>
+        <w:rPr>
+          <w:rFonts w:ascii="Arial" w:hAnsi="Arial"/>
+          <w:lang w:val="es-ES_tradnl"/>
+        </w:rPr>
+      </w:pPr>
+      <w:r>
+        <w:rPr>
+          <w:rFonts w:ascii="Arial" w:hAnsi="Arial"/>
+          <w:lang w:val="es-ES_tradnl"/>
+        </w:rPr>
+        <w:t xml:space="preserve">Prof. </w:t>
+      </w:r>
       <w:r>
         <w:rPr>
           <w:rFonts w:ascii="Arial" w:hAnsi="Arial"/>
@@ -82,6 +559,7 @@
       <w:pPr>
         <w:pStyle w:val="Heading1AA"/>
         <w:spacing w:line="360" w:lineRule="auto"/>
+        <w:jc w:val="both"/>
         <w:rPr>
           <w:rFonts w:ascii="Arial" w:hAnsi="Arial"/>
           <w:b w:val="0"/>
@@ -125,6 +603,7 @@
       <w:pPr>
         <w:pStyle w:val="western"/>
         <w:spacing w:line="360" w:lineRule="auto"/>
+        <w:jc w:val="both"/>
         <w:rPr>
           <w:rFonts w:ascii="Arial" w:hAnsi="Arial"/>
           <w:sz w:val="22"/>
@@ -136,6 +615,7 @@
       <w:pPr>
         <w:pStyle w:val="western"/>
         <w:spacing w:line="360" w:lineRule="auto"/>
+        <w:jc w:val="both"/>
         <w:rPr>
           <w:rFonts w:ascii="Arial" w:hAnsi="Arial"/>
           <w:sz w:val="22"/>
@@ -171,6 +651,7 @@
       <w:pPr>
         <w:pStyle w:val="western"/>
         <w:spacing w:line="360" w:lineRule="auto"/>
+        <w:jc w:val="both"/>
         <w:rPr>
           <w:rFonts w:ascii="Arial" w:hAnsi="Arial"/>
           <w:sz w:val="22"/>
@@ -212,6 +693,7 @@
       <w:pPr>
         <w:pStyle w:val="western"/>
         <w:spacing w:line="360" w:lineRule="auto"/>
+        <w:jc w:val="both"/>
         <w:rPr>
           <w:rFonts w:ascii="Arial" w:hAnsi="Arial"/>
           <w:sz w:val="22"/>
@@ -223,6 +705,7 @@
       <w:pPr>
         <w:pStyle w:val="western"/>
         <w:spacing w:line="360" w:lineRule="auto"/>
+        <w:jc w:val="both"/>
         <w:rPr>
           <w:rFonts w:ascii="Arial" w:hAnsi="Arial"/>
           <w:sz w:val="22"/>
@@ -242,6 +725,7 @@
       <w:pPr>
         <w:pStyle w:val="Heading1AA"/>
         <w:spacing w:line="360" w:lineRule="auto"/>
+        <w:jc w:val="both"/>
         <w:rPr>
           <w:rFonts w:ascii="Arial" w:hAnsi="Arial"/>
           <w:b w:val="0"/>
@@ -273,7 +757,7 @@
           <w:rFonts w:ascii="Arial" w:hAnsi="Arial"/>
           <w:lang w:val="es-ES_tradnl"/>
         </w:rPr>
-        <w:t xml:space="preserve">La carrera de ingeniería de sistemas tiene la capacidad de interactuar con otras disciplinas poniendo a su disposición tecnologías que simplifiquen, agilicen o mejoren tareas que le son afines. La educación, propiamente dicha, es una de las disciplinas que se puede beneficiar de la ingeniería de sistemas para ayudar a explicar temas por medio de la visualización y la simulación en donde el estudiante pueda poner en práctica lo que está aprendiendo. El proyecto que se va a introducir cumple su propósito en este ámbito, pues la aplicación que se va a realizar apoyará en la enseñanza del comportamiento de las ondas sísmicas P. La contribución que se hizo en este trabajo consiste en la implementación de una interfaz gráfica de usuario que coordina el funcionamiento de un conjunto de programas que provienen de un </w:t>
+        <w:t xml:space="preserve">La carrera de ingeniería de sistemas tiene la capacidad de interactuar con otras disciplinas poniendo a su disposición tecnologías que simplifiquen, agilicen o mejoren tareas que le son afines. La educación, propiamente dicha, es una de las disciplinas que se puede beneficiar de la ingeniería de sistemas para ayudar a explicar temas por medio de la visualización y la simulación en donde el estudiante pueda poner en práctica lo que está aprendiendo. El proyecto que se va a introducir cumple su propósito en este ámbito, pues la aplicación que se va a realizar apoyará en la enseñanza del comportamiento de las ondas sísmicas P. La contribución que se hizo en este trabajo consiste en la implementación de una interfaz gráfica de usuario que coordina el funcionamiento de un conjunto de programas que provienen de un paquete llamado Seismic Un*x el cual es utilizado por geólogos, geofísicos, ingenieros de </w:t>
       </w:r>
       <w:r>
         <w:rPr>
@@ -281,13 +765,14 @@
           <w:lang w:val="es-ES_tradnl"/>
         </w:rPr>
         <w:lastRenderedPageBreak/>
-        <w:t>paquete llamado Seismic Un*x el cual es utilizado por geólogos, geofísicos, ingenieros de petróleo y civiles entre otros, para estudiar el fenómeno de propagación de ondas sísmicas al interior de la tierra.</w:t>
+        <w:t>petróleo y civiles entre otros, para estudiar el fenómeno de propagación de ondas sísmicas al interior de la tierra.</w:t>
       </w:r>
     </w:p>
     <w:p>
       <w:pPr>
         <w:pStyle w:val="Heading1AA"/>
         <w:spacing w:line="360" w:lineRule="auto"/>
+        <w:jc w:val="both"/>
         <w:rPr>
           <w:rFonts w:ascii="Arial" w:hAnsi="Arial"/>
           <w:b w:val="0"/>
@@ -346,6 +831,7 @@
       <w:pPr>
         <w:pStyle w:val="Heading1AA"/>
         <w:spacing w:line="360" w:lineRule="auto"/>
+        <w:jc w:val="both"/>
         <w:rPr>
           <w:rFonts w:ascii="Arial" w:hAnsi="Arial"/>
           <w:b w:val="0"/>
@@ -366,23 +852,39 @@
     <w:p>
       <w:pPr>
         <w:spacing w:line="360" w:lineRule="auto"/>
-        <w:rPr>
-          <w:rFonts w:ascii="Arial" w:hAnsi="Arial"/>
-          <w:lang w:val="es-ES_tradnl"/>
-        </w:rPr>
-      </w:pPr>
-      <w:r>
-        <w:rPr>
-          <w:rFonts w:ascii="Arial" w:hAnsi="Arial"/>
-          <w:lang w:val="es-ES_tradnl"/>
-        </w:rPr>
-        <w:t>Seismic Un*x,  Interfaz Grafica de Usuario,  Propagación de Ondas Sísmicas P, Simulador.</w:t>
+        <w:jc w:val="both"/>
+        <w:rPr>
+          <w:rFonts w:ascii="Arial" w:hAnsi="Arial"/>
+          <w:lang w:val="es-ES_tradnl"/>
+        </w:rPr>
+      </w:pPr>
+      <w:r>
+        <w:rPr>
+          <w:rFonts w:ascii="Arial" w:hAnsi="Arial"/>
+          <w:lang w:val="es-ES_tradnl"/>
+        </w:rPr>
+        <w:t>Seismic Un*x,</w:t>
+      </w:r>
+      <w:r>
+        <w:rPr>
+          <w:rFonts w:ascii="Arial" w:hAnsi="Arial"/>
+          <w:lang w:val="es-ES_tradnl"/>
+        </w:rPr>
+        <w:t xml:space="preserve">  Interfaz Grafica de Usuario, </w:t>
+      </w:r>
+      <w:r>
+        <w:rPr>
+          <w:rFonts w:ascii="Arial" w:hAnsi="Arial"/>
+          <w:lang w:val="es-ES_tradnl"/>
+        </w:rPr>
+        <w:t>Propagación de Ondas Sísmicas P, Simulador.</w:t>
       </w:r>
     </w:p>
     <w:p>
       <w:pPr>
         <w:pStyle w:val="Heading1AA"/>
         <w:spacing w:line="360" w:lineRule="auto"/>
+        <w:jc w:val="both"/>
         <w:rPr>
           <w:rFonts w:ascii="Arial" w:hAnsi="Arial"/>
           <w:b w:val="0"/>
@@ -401,33 +903,40 @@
     <w:p>
       <w:pPr>
         <w:spacing w:line="360" w:lineRule="auto"/>
-        <w:rPr>
-          <w:rFonts w:ascii="Arial" w:hAnsi="Arial"/>
-        </w:rPr>
-      </w:pPr>
-      <w:r>
-        <w:rPr>
-          <w:rFonts w:ascii="Arial" w:hAnsi="Arial"/>
-        </w:rPr>
-        <w:t xml:space="preserve">Seismic Un*x,  </w:t>
-      </w:r>
-      <w:r>
-        <w:rPr>
-          <w:rFonts w:ascii="Arial" w:hAnsi="Arial"/>
-        </w:rPr>
-        <w:t>Graphical User Interface (GUI)</w:t>
-      </w:r>
-      <w:r>
-        <w:rPr>
-          <w:rFonts w:ascii="Arial" w:hAnsi="Arial"/>
-        </w:rPr>
-        <w:t xml:space="preserve">,  </w:t>
-      </w:r>
-      <w:r>
-        <w:rPr>
-          <w:rFonts w:ascii="Arial" w:hAnsi="Arial"/>
-        </w:rPr>
-        <w:t>Seismic P Wave Propagation</w:t>
+        <w:jc w:val="both"/>
+        <w:rPr>
+          <w:rFonts w:ascii="Arial" w:hAnsi="Arial"/>
+        </w:rPr>
+      </w:pPr>
+      <w:r>
+        <w:rPr>
+          <w:rFonts w:ascii="Arial" w:hAnsi="Arial"/>
+        </w:rPr>
+        <w:t>Seismic Un*x</w:t>
+      </w:r>
+      <w:r>
+        <w:rPr>
+          <w:rFonts w:ascii="Arial" w:hAnsi="Arial"/>
+        </w:rPr>
+        <w:t>, Graphical</w:t>
+      </w:r>
+      <w:r>
+        <w:rPr>
+          <w:rFonts w:ascii="Arial" w:hAnsi="Arial"/>
+        </w:rPr>
+        <w:t xml:space="preserve"> User Interface (GUI)</w:t>
+      </w:r>
+      <w:r>
+        <w:rPr>
+          <w:rFonts w:ascii="Arial" w:hAnsi="Arial"/>
+        </w:rPr>
+        <w:t>, Seismic</w:t>
+      </w:r>
+      <w:r>
+        <w:rPr>
+          <w:rFonts w:ascii="Arial" w:hAnsi="Arial"/>
+        </w:rPr>
+        <w:t xml:space="preserve"> P Wave Propagation</w:t>
       </w:r>
       <w:r>
         <w:rPr>
@@ -452,6 +961,7 @@
       <w:pPr>
         <w:pStyle w:val="Heading1AA"/>
         <w:spacing w:line="360" w:lineRule="auto"/>
+        <w:jc w:val="both"/>
         <w:rPr>
           <w:rFonts w:ascii="Arial" w:hAnsi="Arial"/>
           <w:b w:val="0"/>
@@ -516,7 +1026,7 @@
           <w:sz w:val="22"/>
           <w:lang w:val="es-ES_tradnl"/>
         </w:rPr>
-        <w:t xml:space="preserve">Las ondas sísmicas son las que viajan a través de la tierra, muchas veces como consecuencia del movimiento de las placas tectónicas o de una explosión en la corteza terrestre. Estas ondas viajan hacia al interior de la tierra en donde se reflejan y se refractan por la variación de </w:t>
+        <w:t xml:space="preserve">Las ondas sísmicas son las que viajan a través de la tierra, muchas veces como consecuencia del movimiento de las placas tectónicas o de una explosión en la corteza terrestre. Estas ondas viajan hacia al interior de la tierra en donde se reflejan y se refractan por la variación de densidades y velocidades (cambio en impedancia acústica) en las capas del interior de la tierra. </w:t>
       </w:r>
       <w:r>
         <w:rPr>
@@ -525,7 +1035,7 @@
           <w:lang w:val="es-ES_tradnl"/>
         </w:rPr>
         <w:lastRenderedPageBreak/>
-        <w:t xml:space="preserve">densidades y velocidades (cambio en impedancia acústica) en las capas del interior de la tierra. La densidad y velocidad, varían de acuerdo a propiedades físicas de las rocas tales como compactación, porosidad, rigidez, temperatura, salinidad (estos últimos dos en el caso marino), etc. </w:t>
+        <w:t xml:space="preserve">La densidad y velocidad, varían de acuerdo a propiedades físicas de las rocas tales como compactación, porosidad, rigidez, temperatura, salinidad (estos últimos dos en el caso marino), etc. </w:t>
       </w:r>
     </w:p>
     <w:p>
@@ -720,6 +1230,7 @@
       <w:pPr>
         <w:pStyle w:val="Heading1AA"/>
         <w:spacing w:line="360" w:lineRule="auto"/>
+        <w:jc w:val="both"/>
         <w:rPr>
           <w:rFonts w:ascii="Arial" w:hAnsi="Arial"/>
           <w:b w:val="0"/>
@@ -837,6 +1348,7 @@
       <w:pPr>
         <w:pStyle w:val="Heading1AA"/>
         <w:spacing w:line="360" w:lineRule="auto"/>
+        <w:jc w:val="both"/>
         <w:rPr>
           <w:rFonts w:ascii="Arial" w:hAnsi="Arial"/>
           <w:b w:val="0"/>
@@ -932,7 +1444,7 @@
                     </pic:cNvPicPr>
                   </pic:nvPicPr>
                   <pic:blipFill>
-                    <a:blip r:embed="rId8"/>
+                    <a:blip r:embed="rId11"/>
                     <a:srcRect/>
                     <a:stretch>
                       <a:fillRect/>
@@ -977,6 +1489,9 @@
         <w:t xml:space="preserve">Figura </w:t>
       </w:r>
       <w:r>
+        <w:rPr>
+          <w:lang w:val="es-ES"/>
+        </w:rPr>
         <w:fldChar w:fldCharType="begin"/>
       </w:r>
       <w:r>
@@ -986,6 +1501,9 @@
         <w:instrText xml:space="preserve"> SEQ Figura \* ARABIC </w:instrText>
       </w:r>
       <w:r>
+        <w:rPr>
+          <w:lang w:val="es-ES"/>
+        </w:rPr>
         <w:fldChar w:fldCharType="separate"/>
       </w:r>
       <w:r>
@@ -996,8 +1514,17 @@
         <w:t>1</w:t>
       </w:r>
       <w:r>
+        <w:rPr>
+          <w:lang w:val="es-ES"/>
+        </w:rPr>
         <w:fldChar w:fldCharType="end"/>
       </w:r>
+      <w:r>
+        <w:rPr>
+          <w:lang w:val="es-ES"/>
+        </w:rPr>
+        <w:t>. Modelo de velocidad de cinco capas.</w:t>
+      </w:r>
     </w:p>
     <w:p>
       <w:pPr>
@@ -1018,6 +1545,16 @@
     </w:p>
     <w:p>
       <w:pPr>
+        <w:spacing w:line="360" w:lineRule="auto"/>
+        <w:jc w:val="both"/>
+        <w:rPr>
+          <w:rFonts w:ascii="Arial" w:hAnsi="Arial"/>
+          <w:lang w:val="es-ES_tradnl"/>
+        </w:rPr>
+      </w:pPr>
+    </w:p>
+    <w:p>
+      <w:pPr>
         <w:pStyle w:val="Heading3A"/>
         <w:spacing w:line="360" w:lineRule="auto"/>
         <w:jc w:val="both"/>
@@ -1033,6 +1570,7 @@
           <w:b w:val="0"/>
           <w:lang w:val="es-ES_tradnl"/>
         </w:rPr>
+        <w:lastRenderedPageBreak/>
         <w:t>La Propagación de la Onda</w:t>
       </w:r>
     </w:p>
@@ -1050,15 +1588,7 @@
           <w:rFonts w:ascii="Arial" w:hAnsi="Arial" w:cs="Arial"/>
           <w:lang w:val="es-ES_tradnl"/>
         </w:rPr>
-        <w:t xml:space="preserve">En todas las ondas, la velocidad de propagación depende de una propiedad física del medio en el que se están propagando. En el caso de las ondas sísmicas P la velocidad depende de las </w:t>
-      </w:r>
-      <w:r>
-        <w:rPr>
-          <w:rFonts w:ascii="Arial" w:hAnsi="Arial" w:cs="Arial"/>
-          <w:lang w:val="es-ES_tradnl"/>
-        </w:rPr>
-        <w:lastRenderedPageBreak/>
-        <w:t xml:space="preserve">propiedades elásticas y densidad del material. Si </w:t>
+        <w:t xml:space="preserve">En todas las ondas, la velocidad de propagación depende de una propiedad física del medio en el que se están propagando. En el caso de las ondas sísmicas P la velocidad depende de las propiedades elásticas y densidad del material. Si </w:t>
       </w:r>
       <m:oMath>
         <m:r>
@@ -1292,9 +1822,9 @@
             <o:lock v:ext="edit" aspectratio="t"/>
           </v:shapetype>
           <v:shape id="_x0000_i1025" type="#_x0000_t75" style="width:69pt;height:51pt" o:ole="">
-            <v:imagedata r:id="rId9" o:title=""/>
+            <v:imagedata r:id="rId12" o:title=""/>
           </v:shape>
-          <o:OLEObject Type="Embed" ProgID="Equation.DSMT4" ShapeID="_x0000_i1025" DrawAspect="Content" ObjectID="_1303068320" r:id="rId10"/>
+          <o:OLEObject Type="Embed" ProgID="Equation.DSMT4" ShapeID="_x0000_i1025" DrawAspect="Content" ObjectID="_1303148888" r:id="rId13"/>
         </w:object>
       </w:r>
       <w:r>
@@ -1381,9 +1911,116 @@
         <w:spacing w:line="360" w:lineRule="auto"/>
         <w:jc w:val="both"/>
         <w:rPr>
-          <w:rFonts w:ascii="Arial" w:hAnsi="Arial"/>
-          <w:color w:val="E62524"/>
-          <w:lang w:val="es-ES"/>
+          <w:rFonts w:ascii="Arial" w:hAnsi="Arial" w:cs="Arial"/>
+          <w:lang w:val="es-ES_tradnl"/>
+        </w:rPr>
+      </w:pPr>
+      <w:r>
+        <w:rPr>
+          <w:rFonts w:ascii="Arial" w:hAnsi="Arial"/>
+          <w:lang w:val="es-ES_tradnl"/>
+        </w:rPr>
+        <w:t>El módulo nos permite medir que tan fácil o difícil es deformar el material. Es decir, el módulo de rigidez es una medida de como el material cambia</w:t>
+      </w:r>
+      <w:r>
+        <w:rPr>
+          <w:rFonts w:ascii="Arial" w:hAnsi="Arial"/>
+          <w:lang w:val="es-ES_tradnl"/>
+        </w:rPr>
+        <w:t xml:space="preserve"> su</w:t>
+      </w:r>
+      <w:r>
+        <w:rPr>
+          <w:rFonts w:ascii="Arial" w:hAnsi="Arial"/>
+          <w:lang w:val="es-ES_tradnl"/>
+        </w:rPr>
+        <w:t xml:space="preserve"> volumen cua</w:t>
+      </w:r>
+      <w:r>
+        <w:rPr>
+          <w:rFonts w:ascii="Arial" w:hAnsi="Arial"/>
+          <w:lang w:val="es-ES_tradnl"/>
+        </w:rPr>
+        <w:t xml:space="preserve">ndo se aplica presión. Este es </w:t>
+      </w:r>
+      <w:r>
+        <w:rPr>
+          <w:rFonts w:ascii="Arial" w:hAnsi="Arial"/>
+          <w:lang w:val="es-ES_tradnl"/>
+        </w:rPr>
+        <w:t xml:space="preserve">una característica </w:t>
+      </w:r>
+      <w:r>
+        <w:rPr>
+          <w:rFonts w:ascii="Arial" w:hAnsi="Arial"/>
+          <w:lang w:val="es-ES_tradnl"/>
+        </w:rPr>
+        <w:t xml:space="preserve">intrínseca </w:t>
+      </w:r>
+      <w:r>
+        <w:rPr>
+          <w:rFonts w:ascii="Arial" w:hAnsi="Arial"/>
+          <w:lang w:val="es-ES_tradnl"/>
+        </w:rPr>
+        <w:t xml:space="preserve">del material. Por ejemplo, el caucho tiene menor módulo de rigidez que el acero, y desde luego cambia más fácil de volumen cuando se aplica presión. El módulo de corte, nos mide que tan fácil es deformar el material cuando este se somete a una deformación de tipo transversal, es decir, cuando las fuerzas que </w:t>
+      </w:r>
+      <w:r>
+        <w:rPr>
+          <w:rFonts w:ascii="Arial" w:hAnsi="Arial"/>
+          <w:lang w:val="es-ES_tradnl"/>
+        </w:rPr>
+        <w:t>actúan</w:t>
+      </w:r>
+      <w:r>
+        <w:rPr>
+          <w:rFonts w:ascii="Arial" w:hAnsi="Arial"/>
+          <w:lang w:val="es-ES_tradnl"/>
+        </w:rPr>
+        <w:t xml:space="preserve"> sobre el medio son paralelas a  la </w:t>
+      </w:r>
+      <w:r>
+        <w:rPr>
+          <w:rFonts w:ascii="Arial" w:hAnsi="Arial"/>
+          <w:lang w:val="es-ES_tradnl"/>
+        </w:rPr>
+        <w:t>superficie</w:t>
+      </w:r>
+      <w:r>
+        <w:rPr>
+          <w:rFonts w:ascii="Arial" w:hAnsi="Arial"/>
+          <w:lang w:val="es-ES_tradnl"/>
+        </w:rPr>
+        <w:t xml:space="preserve"> de este medio, como se ilustra en la </w:t>
+      </w:r>
+      <w:r>
+        <w:rPr>
+          <w:rStyle w:val="Strong"/>
+          <w:lang w:val="es-ES"/>
+        </w:rPr>
+        <w:t>Figura 2</w:t>
+      </w:r>
+      <w:r>
+        <w:rPr>
+          <w:rFonts w:ascii="Arial Bold" w:hAnsi="Arial Bold"/>
+          <w:lang w:val="es-ES_tradnl"/>
+        </w:rPr>
+        <w:t>(a)</w:t>
+      </w:r>
+      <w:r>
+        <w:rPr>
+          <w:rFonts w:ascii="Arial" w:hAnsi="Arial" w:cs="Arial"/>
+          <w:lang w:val="es-ES_tradnl"/>
+        </w:rPr>
+        <w:t>.</w:t>
+      </w:r>
+    </w:p>
+    <w:p>
+      <w:pPr>
+        <w:spacing w:line="360" w:lineRule="auto"/>
+        <w:jc w:val="both"/>
+        <w:rPr>
+          <w:rFonts w:ascii="Arial" w:hAnsi="Arial" w:cs="Arial"/>
+          <w:lang w:val="es-ES_tradnl"/>
         </w:rPr>
       </w:pPr>
       <w:r>
@@ -1394,10 +2031,10 @@
           <wp:anchor distT="0" distB="0" distL="114300" distR="114300" simplePos="0" relativeHeight="251658240" behindDoc="0" locked="0" layoutInCell="1" allowOverlap="1">
             <wp:simplePos x="0" y="0"/>
             <wp:positionH relativeFrom="margin">
-              <wp:posOffset>3771900</wp:posOffset>
+              <wp:posOffset>3886200</wp:posOffset>
             </wp:positionH>
             <wp:positionV relativeFrom="margin">
-              <wp:posOffset>3295650</wp:posOffset>
+              <wp:posOffset>4400550</wp:posOffset>
             </wp:positionV>
             <wp:extent cx="2105025" cy="1895475"/>
             <wp:effectExtent l="19050" t="0" r="9525" b="0"/>
@@ -1414,7 +2051,7 @@
                     <pic:cNvPicPr/>
                   </pic:nvPicPr>
                   <pic:blipFill>
-                    <a:blip r:embed="rId11"/>
+                    <a:blip r:embed="rId14"/>
                     <a:stretch>
                       <a:fillRect/>
                     </a:stretch>
@@ -1443,7 +2080,76 @@
             <v:stroke joinstyle="miter"/>
             <v:path gradientshapeok="t" o:connecttype="rect"/>
           </v:shapetype>
-          <v:shape id="_x0000_s1037" type="#_x0000_t202" style="position:absolute;left:0;text-align:left;margin-left:302.25pt;margin-top:283.9pt;width:165.75pt;height:.05pt;z-index:251660288;mso-position-horizontal-relative:text;mso-position-vertical-relative:text" stroked="f">
+          <v:shape id="_x0000_s1066" type="#_x0000_t202" style="position:absolute;left:0;text-align:left;margin-left:306pt;margin-top:164.3pt;width:165.75pt;height:.05pt;z-index:251667456;mso-position-horizontal-relative:text;mso-position-vertical-relative:text" stroked="f">
+            <v:textbox style="mso-fit-shape-to-text:t" inset="0,0,0,0">
+              <w:txbxContent>
+                <w:p>
+                  <w:pPr>
+                    <w:pStyle w:val="Caption"/>
+                    <w:rPr>
+                      <w:rFonts w:ascii="Arial" w:hAnsi="Arial" w:cs="Arial"/>
+                      <w:noProof/>
+                      <w:color w:val="000000"/>
+                      <w:szCs w:val="24"/>
+                    </w:rPr>
+                  </w:pPr>
+                  <w:r>
+                    <w:t xml:space="preserve">Figura </w:t>
+                  </w:r>
+                  <w:fldSimple w:instr=" SEQ Figura \* ARABIC ">
+                    <w:r>
+                      <w:rPr>
+                        <w:noProof/>
+                      </w:rPr>
+                      <w:t>2</w:t>
+                    </w:r>
+                  </w:fldSimple>
+                  <w:r>
+                    <w:t>(b)</w:t>
+                  </w:r>
+                  <w:r>
+                    <w:t xml:space="preserve"> M</w:t>
+                  </w:r>
+                  <w:r>
+                    <w:rPr>
+                      <w:rFonts w:hint="cs"/>
+                    </w:rPr>
+                    <w:t>ó</w:t>
+                  </w:r>
+                  <w:r>
+                    <w:t>dulo de Rigidez</w:t>
+                  </w:r>
+                </w:p>
+              </w:txbxContent>
+            </v:textbox>
+            <w10:wrap type="square"/>
+          </v:shape>
+        </w:pict>
+      </w:r>
+    </w:p>
+    <w:p>
+      <w:pPr>
+        <w:spacing w:line="360" w:lineRule="auto"/>
+        <w:jc w:val="both"/>
+        <w:rPr>
+          <w:rFonts w:ascii="Arial" w:hAnsi="Arial" w:cs="Arial"/>
+          <w:lang w:val="es-ES_tradnl"/>
+        </w:rPr>
+      </w:pPr>
+      <w:r>
+        <w:rPr>
+          <w:rFonts w:ascii="Arial" w:hAnsi="Arial"/>
+          <w:noProof/>
+          <w:lang w:val="es-ES"/>
+        </w:rPr>
+        <w:t xml:space="preserve"> </w:t>
+      </w:r>
+      <w:r>
+        <w:rPr>
+          <w:noProof/>
+        </w:rPr>
+        <w:pict>
+          <v:shape id="_x0000_s1065" type="#_x0000_t202" style="position:absolute;left:0;text-align:left;margin-left:4.5pt;margin-top:135.3pt;width:210.75pt;height:.05pt;z-index:251665408;mso-position-horizontal-relative:text;mso-position-vertical-relative:text" stroked="f">
             <v:textbox style="mso-fit-shape-to-text:t" inset="0,0,0,0">
               <w:txbxContent>
                 <w:p>
@@ -1458,29 +2164,19 @@
                     </w:rPr>
                   </w:pPr>
                   <w:r>
-                    <w:rPr>
-                      <w:lang w:val="es-ES"/>
-                    </w:rPr>
-                    <w:t xml:space="preserve">Figura </w:t>
+                    <w:t>Figura 2(a)</w:t>
                   </w:r>
                   <w:r>
-                    <w:rPr>
-                      <w:lang w:val="es-ES"/>
-                    </w:rPr>
-                    <w:t>2(b). M</w:t>
+                    <w:t xml:space="preserve"> M</w:t>
                   </w:r>
                   <w:r>
                     <w:rPr>
                       <w:rFonts w:hint="cs"/>
-                      <w:lang w:val="es-ES"/>
                     </w:rPr>
                     <w:t>ó</w:t>
                   </w:r>
                   <w:r>
-                    <w:rPr>
-                      <w:lang w:val="es-ES"/>
-                    </w:rPr>
-                    <w:t>dulo de Rigidez.</w:t>
+                    <w:t>dulo de Corte</w:t>
                   </w:r>
                 </w:p>
               </w:txbxContent>
@@ -1492,91 +2188,21 @@
       <w:r>
         <w:rPr>
           <w:rFonts w:ascii="Arial" w:hAnsi="Arial"/>
-          <w:lang w:val="es-ES_tradnl"/>
-        </w:rPr>
-        <w:t>El módulo nos permite medir que tan fácil o difícil es deformar el material. Es decir, el módulo de rigidez es una medida de como el material cambia</w:t>
-      </w:r>
-      <w:r>
-        <w:rPr>
-          <w:rFonts w:ascii="Arial" w:hAnsi="Arial"/>
-          <w:lang w:val="es-ES_tradnl"/>
-        </w:rPr>
-        <w:t xml:space="preserve"> su</w:t>
-      </w:r>
-      <w:r>
-        <w:rPr>
-          <w:rFonts w:ascii="Arial" w:hAnsi="Arial"/>
-          <w:lang w:val="es-ES_tradnl"/>
-        </w:rPr>
-        <w:t xml:space="preserve"> volumen cuando se aplica presión. Este es  una característica del material. Por ejemplo, el caucho tiene menor módulo de rigidez que el acero, y desde luego cambia más fácil de volumen cuando se aplica presión. El módulo de corte, nos mide que tan fácil es deformar el material cuando este se somete a una deformación de tipo transversal, es decir, cuando las fuerzas que </w:t>
-      </w:r>
-      <w:r>
-        <w:rPr>
-          <w:rFonts w:ascii="Arial" w:hAnsi="Arial"/>
-          <w:lang w:val="es-ES_tradnl"/>
-        </w:rPr>
-        <w:t>actúan</w:t>
-      </w:r>
-      <w:r>
-        <w:rPr>
-          <w:rFonts w:ascii="Arial" w:hAnsi="Arial"/>
-          <w:lang w:val="es-ES_tradnl"/>
-        </w:rPr>
-        <w:t xml:space="preserve"> sobre el medio son paralelas a  la </w:t>
-      </w:r>
-      <w:r>
-        <w:rPr>
-          <w:rFonts w:ascii="Arial" w:hAnsi="Arial"/>
-          <w:lang w:val="es-ES_tradnl"/>
-        </w:rPr>
-        <w:t>superficie</w:t>
-      </w:r>
-      <w:r>
-        <w:rPr>
-          <w:rFonts w:ascii="Arial" w:hAnsi="Arial"/>
-          <w:lang w:val="es-ES_tradnl"/>
-        </w:rPr>
-        <w:t xml:space="preserve"> de este medio, como se ilustra en la </w:t>
-      </w:r>
-      <w:r>
-        <w:rPr>
-          <w:rStyle w:val="Strong"/>
-          <w:lang w:val="es-ES"/>
-        </w:rPr>
-        <w:t>Figura 2</w:t>
-      </w:r>
-      <w:r>
-        <w:rPr>
-          <w:rFonts w:ascii="Arial Bold" w:hAnsi="Arial Bold"/>
-          <w:lang w:val="es-ES_tradnl"/>
-        </w:rPr>
-        <w:t>(a)</w:t>
-      </w:r>
-      <w:r>
-        <w:rPr>
-          <w:rFonts w:ascii="Arial" w:hAnsi="Arial" w:cs="Arial"/>
-          <w:lang w:val="es-ES_tradnl"/>
-        </w:rPr>
-        <w:t>.</w:t>
-      </w:r>
-      <w:r>
-        <w:rPr>
-          <w:rFonts w:ascii="Arial" w:hAnsi="Arial" w:cs="Arial"/>
           <w:noProof/>
-          <w:lang w:val="es-ES"/>
-        </w:rPr>
-        <w:t xml:space="preserve"> </w:t>
-      </w:r>
-      <w:r>
-        <w:rPr>
-          <w:rFonts w:ascii="Arial" w:hAnsi="Arial"/>
-          <w:noProof/>
         </w:rPr>
         <w:drawing>
-          <wp:inline distT="0" distB="0" distL="0" distR="0">
+          <wp:anchor distT="0" distB="0" distL="114300" distR="114300" simplePos="0" relativeHeight="251663360" behindDoc="0" locked="0" layoutInCell="1" allowOverlap="1">
+            <wp:simplePos x="0" y="0"/>
+            <wp:positionH relativeFrom="column">
+              <wp:posOffset>57150</wp:posOffset>
+            </wp:positionH>
+            <wp:positionV relativeFrom="paragraph">
+              <wp:posOffset>81280</wp:posOffset>
+            </wp:positionV>
             <wp:extent cx="2676525" cy="1590675"/>
             <wp:effectExtent l="19050" t="0" r="9525" b="0"/>
-            <wp:docPr id="15" name="Picture 10" descr="ModCorte.jpg"/>
+            <wp:wrapSquare wrapText="bothSides"/>
+            <wp:docPr id="4" name="Picture 10" descr="ModCorte.jpg"/>
             <wp:cNvGraphicFramePr>
               <a:graphicFrameLocks xmlns:a="http://schemas.openxmlformats.org/drawingml/2006/main" noChangeAspect="1"/>
             </wp:cNvGraphicFramePr>
@@ -1588,7 +2214,7 @@
                     <pic:cNvPicPr/>
                   </pic:nvPicPr>
                   <pic:blipFill>
-                    <a:blip r:embed="rId12"/>
+                    <a:blip r:embed="rId15"/>
                     <a:stretch>
                       <a:fillRect/>
                     </a:stretch>
@@ -1605,65 +2231,49 @@
                 </pic:pic>
               </a:graphicData>
             </a:graphic>
-          </wp:inline>
+          </wp:anchor>
         </w:drawing>
       </w:r>
     </w:p>
     <w:p>
       <w:pPr>
-        <w:pStyle w:val="Caption"/>
-        <w:jc w:val="both"/>
-        <w:rPr>
-          <w:lang w:val="es-ES"/>
-        </w:rPr>
-      </w:pPr>
-      <w:r>
-        <w:rPr>
-          <w:lang w:val="es-ES"/>
-        </w:rPr>
-        <w:t xml:space="preserve">Figura </w:t>
-      </w:r>
-      <w:r>
-        <w:fldChar w:fldCharType="begin"/>
-      </w:r>
-      <w:r>
-        <w:rPr>
-          <w:lang w:val="es-ES"/>
-        </w:rPr>
-        <w:instrText xml:space="preserve"> SEQ Figura \* ARABIC </w:instrText>
-      </w:r>
-      <w:r>
-        <w:fldChar w:fldCharType="separate"/>
-      </w:r>
-      <w:r>
-        <w:rPr>
-          <w:noProof/>
-          <w:lang w:val="es-ES"/>
-        </w:rPr>
-        <w:t>2</w:t>
-      </w:r>
-      <w:r>
-        <w:fldChar w:fldCharType="end"/>
-      </w:r>
-      <w:r>
-        <w:rPr>
-          <w:lang w:val="es-ES"/>
-        </w:rPr>
-        <w:t>(a). M</w:t>
-      </w:r>
-      <w:r>
-        <w:rPr>
-          <w:rFonts w:hint="cs"/>
-          <w:lang w:val="es-ES"/>
-        </w:rPr>
-        <w:t>ó</w:t>
-      </w:r>
-      <w:r>
-        <w:rPr>
-          <w:lang w:val="es-ES"/>
-        </w:rPr>
-        <w:t>dulo de Corte.</w:t>
-      </w:r>
+        <w:spacing w:line="360" w:lineRule="auto"/>
+        <w:jc w:val="both"/>
+        <w:rPr>
+          <w:rFonts w:ascii="Arial" w:hAnsi="Arial" w:cs="Arial"/>
+          <w:lang w:val="es-ES_tradnl"/>
+        </w:rPr>
+      </w:pPr>
+    </w:p>
+    <w:p>
+      <w:pPr>
+        <w:spacing w:line="360" w:lineRule="auto"/>
+        <w:jc w:val="both"/>
+        <w:rPr>
+          <w:rFonts w:ascii="Arial" w:hAnsi="Arial" w:cs="Arial"/>
+          <w:lang w:val="es-ES_tradnl"/>
+        </w:rPr>
+      </w:pPr>
+    </w:p>
+    <w:p>
+      <w:pPr>
+        <w:spacing w:line="360" w:lineRule="auto"/>
+        <w:jc w:val="both"/>
+        <w:rPr>
+          <w:rFonts w:ascii="Arial" w:hAnsi="Arial" w:cs="Arial"/>
+          <w:lang w:val="es-ES_tradnl"/>
+        </w:rPr>
+      </w:pPr>
+    </w:p>
+    <w:p>
+      <w:pPr>
+        <w:spacing w:line="360" w:lineRule="auto"/>
+        <w:jc w:val="both"/>
+        <w:rPr>
+          <w:rFonts w:ascii="Arial" w:hAnsi="Arial" w:cs="Arial"/>
+          <w:lang w:val="es-ES_tradnl"/>
+        </w:rPr>
+      </w:pPr>
     </w:p>
     <w:p>
       <w:pPr>
@@ -1676,18 +2286,6 @@
           <w:lang w:val="es-ES_tradnl"/>
         </w:rPr>
       </w:pPr>
-    </w:p>
-    <w:p>
-      <w:pPr>
-        <w:pStyle w:val="estilo6"/>
-        <w:spacing w:line="360" w:lineRule="auto"/>
-        <w:jc w:val="both"/>
-        <w:rPr>
-          <w:rFonts w:ascii="Arial" w:hAnsi="Arial"/>
-          <w:sz w:val="22"/>
-          <w:lang w:val="es-ES_tradnl"/>
-        </w:rPr>
-      </w:pPr>
       <w:r>
         <w:rPr>
           <w:rFonts w:ascii="Arial" w:hAnsi="Arial"/>
@@ -1711,7 +2309,16 @@
           <w:sz w:val="22"/>
           <w:lang w:val="es-ES_tradnl"/>
         </w:rPr>
-        <w:t>. “La onda reflejada es una nueva onda que se propaga en el medio en el cual la original se estaba propagando y la onda refractada es la onda que se transmite al segundo medio. La energía de la onda incidente se divide entre la on</w:t>
+        <w:t xml:space="preserve">. “La onda reflejada es una nueva onda que se propaga en el medio en </w:t>
+      </w:r>
+      <w:r>
+        <w:rPr>
+          <w:rFonts w:ascii="Arial" w:hAnsi="Arial"/>
+          <w:sz w:val="22"/>
+          <w:lang w:val="es-ES_tradnl"/>
+        </w:rPr>
+        <w:lastRenderedPageBreak/>
+        <w:t>el cual la original se estaba propagando y la onda refractada es la onda que se transmite al segundo medio. La energía de la onda incidente se divide entre la on</w:t>
       </w:r>
       <w:r>
         <w:rPr>
@@ -1841,7 +2448,6 @@
           <w:noProof/>
           <w:sz w:val="22"/>
         </w:rPr>
-        <w:lastRenderedPageBreak/>
         <w:drawing>
           <wp:inline distT="0" distB="0" distL="0" distR="0">
             <wp:extent cx="3818255" cy="2786380"/>
@@ -1860,7 +2466,7 @@
                     </pic:cNvPicPr>
                   </pic:nvPicPr>
                   <pic:blipFill>
-                    <a:blip r:embed="rId13"/>
+                    <a:blip r:embed="rId16"/>
                     <a:srcRect/>
                     <a:stretch>
                       <a:fillRect/>
@@ -1911,91 +2517,68 @@
         <w:rPr>
           <w:lang w:val="es-CO"/>
         </w:rPr>
-        <w:fldChar w:fldCharType="begin"/>
+        <w:t>3</w:t>
       </w:r>
       <w:r>
         <w:rPr>
           <w:lang w:val="es-CO"/>
         </w:rPr>
-        <w:instrText xml:space="preserve"> SEQ Figura \* ARABIC </w:instrText>
+        <w:t xml:space="preserve">. </w:t>
       </w:r>
       <w:r>
         <w:rPr>
           <w:lang w:val="es-CO"/>
         </w:rPr>
-        <w:fldChar w:fldCharType="separate"/>
-      </w:r>
-      <w:r>
-        <w:rPr>
-          <w:noProof/>
+        <w:t>Reflexión</w:t>
+      </w:r>
+      <w:r>
+        <w:rPr>
           <w:lang w:val="es-CO"/>
         </w:rPr>
-        <w:t>3</w:t>
+        <w:t xml:space="preserve"> y </w:t>
       </w:r>
       <w:r>
         <w:rPr>
           <w:lang w:val="es-CO"/>
         </w:rPr>
-        <w:fldChar w:fldCharType="end"/>
+        <w:t>Refracción</w:t>
       </w:r>
       <w:r>
         <w:rPr>
           <w:lang w:val="es-CO"/>
         </w:rPr>
-        <w:t xml:space="preserve">. </w:t>
+        <w:t xml:space="preserve"> de </w:t>
       </w:r>
       <w:r>
         <w:rPr>
           <w:lang w:val="es-CO"/>
         </w:rPr>
-        <w:t>Reflexión</w:t>
+        <w:t>una onda plana</w:t>
       </w:r>
       <w:r>
         <w:rPr>
           <w:lang w:val="es-CO"/>
         </w:rPr>
-        <w:t xml:space="preserve"> y </w:t>
-      </w:r>
-      <w:r>
-        <w:rPr>
+        <w:t>.</w:t>
+      </w:r>
+    </w:p>
+    <w:p>
+      <w:pPr>
+        <w:pStyle w:val="estilo6"/>
+        <w:spacing w:line="360" w:lineRule="auto"/>
+        <w:jc w:val="both"/>
+        <w:rPr>
+          <w:rFonts w:ascii="Arial" w:hAnsi="Arial"/>
+          <w:sz w:val="22"/>
           <w:lang w:val="es-CO"/>
         </w:rPr>
-        <w:t>Refracción</w:t>
-      </w:r>
-      <w:r>
-        <w:rPr>
-          <w:lang w:val="es-CO"/>
-        </w:rPr>
-        <w:t xml:space="preserve"> de </w:t>
-      </w:r>
-      <w:r>
-        <w:rPr>
-          <w:lang w:val="es-CO"/>
-        </w:rPr>
-        <w:t>una onda plana</w:t>
-      </w:r>
-      <w:r>
-        <w:rPr>
-          <w:lang w:val="es-CO"/>
-        </w:rPr>
-        <w:t>.</w:t>
-      </w:r>
+      </w:pPr>
     </w:p>
     <w:p>
       <w:pPr>
         <w:pStyle w:val="estilo6"/>
         <w:spacing w:line="360" w:lineRule="auto"/>
-        <w:rPr>
-          <w:rFonts w:ascii="Arial" w:hAnsi="Arial"/>
-          <w:sz w:val="22"/>
-          <w:lang w:val="es-CO"/>
-        </w:rPr>
-      </w:pPr>
-    </w:p>
-    <w:p>
-      <w:pPr>
-        <w:pStyle w:val="estilo6"/>
-        <w:spacing w:line="360" w:lineRule="auto"/>
+        <w:jc w:val="both"/>
         <w:rPr>
           <w:rFonts w:ascii="Arial" w:hAnsi="Arial"/>
           <w:sz w:val="22"/>
@@ -2231,10 +2814,18 @@
         </w:rPr>
         <w:object w:dxaOrig="1200" w:dyaOrig="680">
           <v:shape id="_x0000_i1026" type="#_x0000_t75" style="width:60pt;height:33.75pt" o:ole="">
-            <v:imagedata r:id="rId14" o:title=""/>
+            <v:imagedata r:id="rId17" o:title=""/>
           </v:shape>
-          <o:OLEObject Type="Embed" ProgID="Equation.DSMT4" ShapeID="_x0000_i1026" DrawAspect="Content" ObjectID="_1303068321" r:id="rId15"/>
+          <o:OLEObject Type="Embed" ProgID="Equation.DSMT4" ShapeID="_x0000_i1026" DrawAspect="Content" ObjectID="_1303148889" r:id="rId18"/>
         </w:object>
+      </w:r>
+      <w:r>
+        <w:rPr>
+          <w:rFonts w:ascii="Arial" w:hAnsi="Arial"/>
+          <w:sz w:val="22"/>
+          <w:lang w:val="es-ES_tradnl"/>
+        </w:rPr>
+        <w:tab/>
       </w:r>
       <w:r>
         <w:rPr>
@@ -2335,7 +2926,16 @@
           <w:sz w:val="22"/>
           <w:lang w:val="es-ES_tradnl"/>
         </w:rPr>
-        <w:t xml:space="preserve">La amplitud de la onda reflejada es el producto entre el coeficiente de reflexión y la amplitud de la onda incidente. Es decir, una fracción de la energía de la onda incidente es adquirida por la onda reflejada. A su vez, el signo del coeficiente de reflexión nos determina el tipo de reflexión que se dará, si es positivo entonces la polaridad de la onda reflejada será la misma que la de la incidente, mientras que si es negativo la polaridad de esta será invertida. </w:t>
+        <w:t xml:space="preserve">La amplitud de la onda reflejada es el producto entre el coeficiente de reflexión y la amplitud de la onda incidente. Es decir, una fracción de la energía de la onda incidente es adquirida por la </w:t>
+      </w:r>
+      <w:r>
+        <w:rPr>
+          <w:rFonts w:ascii="Arial" w:hAnsi="Arial"/>
+          <w:sz w:val="22"/>
+          <w:lang w:val="es-ES_tradnl"/>
+        </w:rPr>
+        <w:lastRenderedPageBreak/>
+        <w:t xml:space="preserve">onda reflejada. A su vez, el signo del coeficiente de reflexión nos determina el tipo de reflexión que se dará, si es positivo entonces la polaridad de la onda reflejada será la misma que la de la incidente, mientras que si es negativo la polaridad de esta será invertida. </w:t>
       </w:r>
     </w:p>
     <w:p>
@@ -2355,16 +2955,7 @@
           <w:sz w:val="22"/>
           <w:lang w:val="es-ES_tradnl"/>
         </w:rPr>
-        <w:t xml:space="preserve">Directamente relacionado con el coeficiente de reflexión, está el coeficiente de transmisión el cual representa la fracción de energía que se transmite con la onda refractada, este por ser la </w:t>
-      </w:r>
-      <w:r>
-        <w:rPr>
-          <w:rFonts w:ascii="Arial" w:hAnsi="Arial"/>
-          <w:sz w:val="22"/>
-          <w:lang w:val="es-ES_tradnl"/>
-        </w:rPr>
-        <w:lastRenderedPageBreak/>
-        <w:t xml:space="preserve">fracción residual, es la diferencia entre la unidad y el coeficiente de reflexión. La </w:t>
+        <w:t xml:space="preserve">Directamente relacionado con el coeficiente de reflexión, está el coeficiente de transmisión el cual representa la fracción de energía que se transmite con la onda refractada, este por ser la fracción residual, es la diferencia entre la unidad y el coeficiente de reflexión. La </w:t>
       </w:r>
       <w:r>
         <w:rPr>
@@ -2576,9 +3167,9 @@
         </w:rPr>
         <w:object w:dxaOrig="960" w:dyaOrig="360">
           <v:shape id="_x0000_i1027" type="#_x0000_t75" style="width:48pt;height:18pt" o:ole="">
-            <v:imagedata r:id="rId16" o:title=""/>
+            <v:imagedata r:id="rId19" o:title=""/>
           </v:shape>
-          <o:OLEObject Type="Embed" ProgID="Equation.DSMT4" ShapeID="_x0000_i1027" DrawAspect="Content" ObjectID="_1303068322" r:id="rId17"/>
+          <o:OLEObject Type="Embed" ProgID="Equation.DSMT4" ShapeID="_x0000_i1027" DrawAspect="Content" ObjectID="_1303148890" r:id="rId20"/>
         </w:object>
       </w:r>
       <w:r>
@@ -3011,6 +3602,7 @@
       <w:pPr>
         <w:pStyle w:val="Heading1AA"/>
         <w:spacing w:line="360" w:lineRule="auto"/>
+        <w:jc w:val="both"/>
         <w:rPr>
           <w:rFonts w:ascii="Arial" w:hAnsi="Arial"/>
           <w:b w:val="0"/>
@@ -3077,7 +3669,16 @@
           <w:sz w:val="22"/>
           <w:lang w:val="es-ES_tradnl"/>
         </w:rPr>
-        <w:t>La interfaz gráfica de usuario coordina estos programas y proporciona los parámetros necesarios para generar las simulaciones. Esta también cumple el papel de dar facilidad de uso a la aplicación, proporcionando un ambiente que ayuda a agilizar las tareas necesarias para crear las simulaciones y una forma de guardar y cargar simulaciones previamente hechas que permiten ordenar el trabajo del usuario.</w:t>
+        <w:t xml:space="preserve">La interfaz gráfica de usuario coordina estos programas y proporciona los parámetros necesarios para generar las simulaciones. Esta también cumple el papel de dar facilidad de uso a la aplicación, proporcionando un ambiente que ayuda a agilizar las tareas necesarias para </w:t>
+      </w:r>
+      <w:r>
+        <w:rPr>
+          <w:rFonts w:ascii="Arial" w:hAnsi="Arial"/>
+          <w:sz w:val="22"/>
+          <w:lang w:val="es-ES_tradnl"/>
+        </w:rPr>
+        <w:lastRenderedPageBreak/>
+        <w:t>crear las simulaciones y una forma de guardar y cargar simulaciones previamente hechas que permiten ordenar el trabajo del usuario.</w:t>
       </w:r>
     </w:p>
     <w:p>
@@ -3109,16 +3710,7 @@
           <w:sz w:val="22"/>
           <w:lang w:val="es-ES_tradnl"/>
         </w:rPr>
-        <w:t xml:space="preserve">El simulador muestra el comportamiento de las ondas sísmicas P al pasar por capas con distintas velocidades de propagación. El número de capas, velocidades en éstas y sus formas </w:t>
-      </w:r>
-      <w:r>
-        <w:rPr>
-          <w:rFonts w:ascii="Arial" w:hAnsi="Arial"/>
-          <w:sz w:val="22"/>
-          <w:lang w:val="es-ES_tradnl"/>
-        </w:rPr>
-        <w:lastRenderedPageBreak/>
-        <w:t>son definidas en un modelo de velocidad que se carga desde un archivo. Aunque el cambio de impedancia acústica</w:t>
+        <w:t>El simulador muestra el comportamiento de las ondas sísmicas P al pasar por capas con distintas velocidades de propagación. El número de capas, velocidades en éstas y sus formas son definidas en un modelo de velocidad que se carga desde un archivo. Aunque el cambio de impedancia acústica</w:t>
       </w:r>
       <w:r>
         <w:rPr>
@@ -3484,7 +4076,7 @@
           <w:rFonts w:ascii="Arial" w:hAnsi="Arial"/>
           <w:lang w:val="es-ES_tradnl"/>
         </w:rPr>
-        <w:t xml:space="preserve">Adicionalmente, se agregó un programa para crear modelos de velocidad que pueden ser utilizados en el simulador de propagación de ondas sísmicas. Este programa se utiliza por separado, y puede crear el modelo, guardarlo, y luego cargarlo en el programa de simulación para observar la propagación. El programa es especialmente de gran utilidad a estudiantes de Geología o geofísica, ya que el proceso de crear modelos de velocidad a partir de la información recibida por geófonos es un proceso retroalimentado en donde muchas veces es necesario crear un modelo hipotético el cual se pasa por un proceso de simulación y se observa que la información real en el registro de tiempos concuerde con la que se está observando en la simulación. Luego se realizan los cambios necesarios para ajustar el modelo de velocidad hipotético a lo que se observa. De nuevo se toma el modelo hipotético y se simula </w:t>
+        <w:t xml:space="preserve">Adicionalmente, se agregó un programa para crear modelos de velocidad que pueden ser utilizados en el simulador de propagación de ondas sísmicas. Este programa se utiliza por separado, y puede crear el modelo, guardarlo, y luego cargarlo en el programa de simulación para observar la propagación. El programa es especialmente de gran utilidad a estudiantes de Geología o geofísica, ya que el proceso de crear modelos de velocidad a partir de la </w:t>
       </w:r>
       <w:r>
         <w:rPr>
@@ -3492,13 +4084,14 @@
           <w:lang w:val="es-ES_tradnl"/>
         </w:rPr>
         <w:lastRenderedPageBreak/>
-        <w:t>repitiendo el proceso, hasta que se llegue a una buena aproximación de la información real que se observa en el registro de tiempo.</w:t>
+        <w:t>información recibida por geófonos es un proceso retroalimentado en donde muchas veces es necesario crear un modelo hipotético el cual se pasa por un proceso de simulación y se observa que la información real en el registro de tiempos concuerde con la que se está observando en la simulación. Luego se realizan los cambios necesarios para ajustar el modelo de velocidad hipotético a lo que se observa. De nuevo se toma el modelo hipotético y se simula repitiendo el proceso, hasta que se llegue a una buena aproximación de la información real que se observa en el registro de tiempo.</w:t>
       </w:r>
     </w:p>
     <w:p>
       <w:pPr>
         <w:pStyle w:val="Heading1AA"/>
         <w:spacing w:line="360" w:lineRule="auto"/>
+        <w:jc w:val="both"/>
         <w:rPr>
           <w:rFonts w:ascii="Arial" w:hAnsi="Arial"/>
           <w:b w:val="0"/>
@@ -3519,6 +4112,7 @@
     <w:p>
       <w:pPr>
         <w:spacing w:line="360" w:lineRule="auto"/>
+        <w:jc w:val="both"/>
         <w:rPr>
           <w:rFonts w:ascii="Arial" w:hAnsi="Arial"/>
           <w:lang w:val="es-ES_tradnl"/>
@@ -3536,6 +4130,7 @@
       <w:pPr>
         <w:pStyle w:val="Heading2AA"/>
         <w:spacing w:line="360" w:lineRule="auto"/>
+        <w:jc w:val="both"/>
         <w:rPr>
           <w:rFonts w:ascii="Arial" w:hAnsi="Arial"/>
           <w:b w:val="0"/>
@@ -3589,6 +4184,7 @@
       <w:pPr>
         <w:pStyle w:val="Heading2AA"/>
         <w:spacing w:line="360" w:lineRule="auto"/>
+        <w:jc w:val="both"/>
         <w:rPr>
           <w:rFonts w:ascii="Arial" w:hAnsi="Arial"/>
           <w:b w:val="0"/>
@@ -3620,7 +4216,15 @@
           <w:rFonts w:ascii="Arial" w:hAnsi="Arial"/>
           <w:lang w:val="es-ES_tradnl"/>
         </w:rPr>
-        <w:t>Una de las grandes ventajas de Qt es que trae a C++ el concepto de señales “signals” y “slots”, el cual proporciona una forma muy flexible de interconectar objetos y ayuda a reutilizar código y diseño fácilmente. Las “signals” son métodos emitidos en vez de ser ejecutados y generalmente estan asociadas a eventos. Existen muchas “signals” predefinidas en los distintos widgets</w:t>
+        <w:t xml:space="preserve">Una de las grandes ventajas de Qt es que trae a C++ el concepto de señales “signals” y “slots”, el cual proporciona una forma muy flexible de interconectar objetos y ayuda a reutilizar código y diseño fácilmente. Las “signals” son métodos emitidos en vez de ser ejecutados y generalmente estan asociadas a eventos. Existen muchas “signals” predefinidas en los distintos </w:t>
+      </w:r>
+      <w:r>
+        <w:rPr>
+          <w:rFonts w:ascii="Arial" w:hAnsi="Arial"/>
+          <w:lang w:val="es-ES_tradnl"/>
+        </w:rPr>
+        <w:lastRenderedPageBreak/>
+        <w:t>widgets</w:t>
       </w:r>
       <w:r>
         <w:rPr>
@@ -3636,345 +4240,324 @@
           <w:rFonts w:ascii="Arial" w:hAnsi="Arial"/>
           <w:lang w:val="es-ES_tradnl"/>
         </w:rPr>
-        <w:t xml:space="preserve"> que vienen con Qt.  Las señales no se implementan, sino que  son declaradas en la clase en una sección específica para éstas. Las señales luego pueden ser emitidas en distintos métodos de la clase. Para dar respuesta a una señal emitida, se debe utilizar un “slot”.  El “slot” (ranura o puesto) es un método de una clase que puede ser invocado como el resultado de </w:t>
-      </w:r>
-      <w:r>
-        <w:rPr>
-          <w:rFonts w:ascii="Arial" w:hAnsi="Arial"/>
+        <w:t xml:space="preserve"> que vienen con Qt.  Las señales no se implementan, sino que  son declaradas en la clase en una sección específica para éstas. Las señales luego pueden ser emitidas en distintos métodos de la clase. Para dar respuesta a una señal emitida, se debe utilizar un “slot”.  El “slot” (ranura o puesto) es un método de una clase que puede ser invocado como el resultado de emisión de una señal. En la implementación, se le dice al compilador que métodos van a ser tratados como slots, poniéndolos en una sección  de slots, ya sea pública, protegida o privada. El nivel de protección protege al “slot” solamente cuando este es utilizado como un método de la clase. Se pueden conectar  slots privados o protegidos con una señal recibida de otra clase. Varias señales a su vez también pueden conectarse a varios slots. Esto significa que un slot puede estar conectado a varias señales, y una señal puede estar conectada a muchos slots. No hay realmente limitaciones en cantidad de objetos que pueden ser interconectados. Cuando una señal es emitida, todos los slots conectados a esta son llamados. El orden de llamadas a los slots lo define Qt internamente, pero se puede garantizar que todos serán llamados. </w:t>
+      </w:r>
+    </w:p>
+    <w:p>
+      <w:pPr>
+        <w:pStyle w:val="Heading2AA"/>
+        <w:spacing w:line="360" w:lineRule="auto"/>
+        <w:jc w:val="both"/>
+        <w:rPr>
+          <w:rFonts w:ascii="Arial" w:hAnsi="Arial"/>
+          <w:b w:val="0"/>
+          <w:sz w:val="22"/>
+          <w:lang w:val="es-ES_tradnl"/>
+        </w:rPr>
+      </w:pPr>
+      <w:r>
+        <w:rPr>
+          <w:rFonts w:ascii="Arial" w:hAnsi="Arial"/>
+          <w:b w:val="0"/>
+          <w:sz w:val="22"/>
+          <w:lang w:val="es-ES_tradnl"/>
+        </w:rPr>
+        <w:t>Seismic Un*x</w:t>
+      </w:r>
+    </w:p>
+    <w:p>
+      <w:pPr>
+        <w:spacing w:line="360" w:lineRule="auto"/>
+        <w:jc w:val="both"/>
+        <w:rPr>
+          <w:rFonts w:ascii="Arial" w:hAnsi="Arial"/>
+          <w:lang w:val="es-ES_tradnl"/>
+        </w:rPr>
+      </w:pPr>
+      <w:r>
+        <w:rPr>
+          <w:rFonts w:ascii="Arial" w:hAnsi="Arial"/>
+          <w:lang w:val="es-ES_tradnl"/>
+        </w:rPr>
+        <w:t>Seismic Un*x es un paquete de diversos programas que proveen un ambiente de trabajo para la investigación de procesamiento de datos</w:t>
+      </w:r>
+      <w:r>
+        <w:rPr>
+          <w:rFonts w:ascii="Arial" w:hAnsi="Arial"/>
+          <w:color w:val="E62524"/>
+          <w:lang w:val="es-ES_tradnl"/>
+        </w:rPr>
+        <w:t xml:space="preserve"> </w:t>
+      </w:r>
+      <w:r>
+        <w:rPr>
+          <w:rFonts w:ascii="Arial" w:hAnsi="Arial"/>
+          <w:lang w:val="es-ES_tradnl"/>
+        </w:rPr>
+        <w:t>sísmicos y de propagación de ondas. Este paquete es de contenido abierto y es apoyado por el CWP (Center for Wave Phenomena) de la Universidad Colorado School of Mines (CSM). Seismic Un*x corre en terminales Unix, en donde por medio de scripts se pueden ejecutar comandos con distintos parámetros.</w:t>
+      </w:r>
+    </w:p>
+    <w:p>
+      <w:pPr>
+        <w:pStyle w:val="Heading1AA"/>
+        <w:spacing w:line="360" w:lineRule="auto"/>
+        <w:jc w:val="both"/>
+        <w:rPr>
+          <w:rFonts w:ascii="Arial" w:hAnsi="Arial"/>
+          <w:b w:val="0"/>
+          <w:sz w:val="22"/>
+          <w:lang w:val="es-ES_tradnl"/>
+        </w:rPr>
+      </w:pPr>
+      <w:r>
+        <w:rPr>
+          <w:rFonts w:ascii="Arial" w:hAnsi="Arial"/>
+          <w:b w:val="0"/>
+          <w:sz w:val="22"/>
+          <w:lang w:val="es-ES_tradnl"/>
+        </w:rPr>
+        <w:t>Posible Trabajo Futuro</w:t>
+      </w:r>
+    </w:p>
+    <w:p>
+      <w:pPr>
+        <w:pStyle w:val="western"/>
+        <w:spacing w:line="360" w:lineRule="auto"/>
+        <w:jc w:val="both"/>
+        <w:rPr>
+          <w:rFonts w:ascii="Arial" w:hAnsi="Arial"/>
+          <w:sz w:val="22"/>
+          <w:lang w:val="es-ES_tradnl"/>
+        </w:rPr>
+      </w:pPr>
+      <w:r>
+        <w:rPr>
+          <w:rFonts w:ascii="Arial" w:hAnsi="Arial"/>
+          <w:sz w:val="22"/>
+          <w:lang w:val="es-ES_tradnl"/>
+        </w:rPr>
+        <w:t>Debido a que el desarrollo de e</w:t>
+      </w:r>
+      <w:r>
+        <w:rPr>
+          <w:rFonts w:ascii="Arial" w:hAnsi="Arial"/>
+          <w:sz w:val="22"/>
+          <w:lang w:val="es-ES_tradnl"/>
+        </w:rPr>
+        <w:t xml:space="preserve">sta aplicación de simulación es la introducción de una nueva herramienta </w:t>
+      </w:r>
+      <w:r>
+        <w:rPr>
+          <w:rFonts w:ascii="Arial" w:hAnsi="Arial"/>
+          <w:sz w:val="22"/>
+          <w:lang w:val="es-ES_tradnl"/>
+        </w:rPr>
+        <w:t>y a que el paquete Seismic Un*x soporta muchas otras funcionalidades, este proyecto queda abierto a futuros desarrollos y extensiones en funcionalidad. A continuación se presentan algunos posibles planteamientos:</w:t>
+      </w:r>
+    </w:p>
+    <w:p>
+      <w:pPr>
+        <w:pStyle w:val="western"/>
+        <w:spacing w:line="360" w:lineRule="auto"/>
+        <w:jc w:val="both"/>
+        <w:rPr>
+          <w:rFonts w:ascii="Arial" w:hAnsi="Arial"/>
+          <w:sz w:val="22"/>
+          <w:lang w:val="es-ES_tradnl"/>
+        </w:rPr>
+      </w:pPr>
+    </w:p>
+    <w:p>
+      <w:pPr>
+        <w:pStyle w:val="western"/>
+        <w:spacing w:line="360" w:lineRule="auto"/>
+        <w:jc w:val="both"/>
+        <w:rPr>
+          <w:rFonts w:ascii="Arial" w:hAnsi="Arial"/>
+          <w:sz w:val="22"/>
+          <w:lang w:val="es-ES_tradnl"/>
+        </w:rPr>
+      </w:pPr>
+      <w:r>
+        <w:rPr>
+          <w:rFonts w:ascii="Arial" w:hAnsi="Arial"/>
+          <w:sz w:val="22"/>
+          <w:lang w:val="es-ES_tradnl"/>
+        </w:rPr>
+        <w:t>El programa para crear modelos de velocidad es un programa separado del programa para generar la simulación de propagación de la Ondas Sísmicas P. Es deseable integrar estos dos programas en uno solo, para permitir al usuario un ambiente de trabajo más unificado.</w:t>
+      </w:r>
+    </w:p>
+    <w:p>
+      <w:pPr>
+        <w:pStyle w:val="western"/>
+        <w:spacing w:line="360" w:lineRule="auto"/>
+        <w:jc w:val="both"/>
+        <w:rPr>
+          <w:rFonts w:ascii="Arial" w:hAnsi="Arial"/>
+          <w:sz w:val="22"/>
+          <w:lang w:val="es-ES_tradnl"/>
+        </w:rPr>
+      </w:pPr>
+    </w:p>
+    <w:p>
+      <w:pPr>
+        <w:pStyle w:val="western"/>
+        <w:spacing w:line="360" w:lineRule="auto"/>
+        <w:jc w:val="both"/>
+        <w:rPr>
+          <w:rFonts w:ascii="Arial" w:hAnsi="Arial"/>
+          <w:sz w:val="22"/>
+          <w:lang w:val="es-ES_tradnl"/>
+        </w:rPr>
+      </w:pPr>
+      <w:r>
+        <w:rPr>
+          <w:rFonts w:ascii="Arial" w:hAnsi="Arial"/>
+          <w:sz w:val="22"/>
           <w:lang w:val="es-ES_tradnl"/>
         </w:rPr>
         <w:lastRenderedPageBreak/>
-        <w:t xml:space="preserve">emisión de una señal. En la implementación, se le dice al compilador que métodos van a ser tratados como slots, poniéndolos en una sección  de slots, ya sea pública, protegida o privada. El nivel de protección protege al “slot” solamente cuando este es utilizado como un método de la clase. Se pueden conectar  slots privados o protegidos con una señal recibida de otra clase. Varias señales a su vez también pueden conectarse a varios slots. Esto significa que un slot puede estar conectado a varias señales, y una señal puede estar conectada a muchos slots. No hay realmente limitaciones en cantidad de objetos que pueden ser interconectados. Cuando una señal es emitida, todos los slots conectados a esta son llamados. El orden de llamadas a los slots lo define Qt internamente, pero se puede garantizar que todos serán llamados. </w:t>
-      </w:r>
-    </w:p>
-    <w:p>
-      <w:pPr>
-        <w:pStyle w:val="Heading2AA"/>
-        <w:spacing w:line="360" w:lineRule="auto"/>
-        <w:rPr>
-          <w:rFonts w:ascii="Arial" w:hAnsi="Arial"/>
+        <w:t>Las simulaciones que se manejan al momento, asumen una densidad constante, pero en la realidad la densidad con la profundidad y con los materiales que conforman las distintas capas subterráneas puede cambiar. Es posible extender la funcionalidad del programa teniendo en cuenta esta nueva variable.</w:t>
+      </w:r>
+    </w:p>
+    <w:p>
+      <w:pPr>
+        <w:pStyle w:val="western"/>
+        <w:spacing w:line="360" w:lineRule="auto"/>
+        <w:jc w:val="both"/>
+        <w:rPr>
+          <w:rStyle w:val="SubtleEmphasis"/>
+          <w:rFonts w:ascii="Arial" w:hAnsi="Arial"/>
+          <w:color w:val="5F7FB5"/>
+          <w:sz w:val="22"/>
+          <w:lang w:val="es-ES_tradnl"/>
+        </w:rPr>
+      </w:pPr>
+    </w:p>
+    <w:p>
+      <w:pPr>
+        <w:pStyle w:val="western"/>
+        <w:spacing w:line="360" w:lineRule="auto"/>
+        <w:jc w:val="both"/>
+        <w:rPr>
+          <w:rStyle w:val="SubtleEmphasis"/>
+          <w:rFonts w:ascii="Arial" w:hAnsi="Arial"/>
+          <w:color w:val="5F7FB5"/>
+          <w:sz w:val="22"/>
+          <w:lang w:val="es-ES_tradnl"/>
+        </w:rPr>
+      </w:pPr>
+      <w:r>
+        <w:rPr>
+          <w:rStyle w:val="SubtleEmphasis"/>
+          <w:rFonts w:ascii="Arial" w:hAnsi="Arial"/>
+          <w:color w:val="5F7FB5"/>
+          <w:sz w:val="22"/>
+          <w:lang w:val="es-ES_tradnl"/>
+        </w:rPr>
+        <w:t>Conclusiones.</w:t>
+      </w:r>
+    </w:p>
+    <w:p>
+      <w:pPr>
+        <w:spacing w:line="360" w:lineRule="auto"/>
+        <w:jc w:val="both"/>
+        <w:rPr>
+          <w:rFonts w:ascii="Arial" w:hAnsi="Arial"/>
+          <w:lang w:val="es-ES_tradnl"/>
+        </w:rPr>
+      </w:pPr>
+      <w:r>
+        <w:rPr>
+          <w:rFonts w:ascii="Arial" w:hAnsi="Arial"/>
+          <w:lang w:val="es-ES_tradnl"/>
+        </w:rPr>
+        <w:t>La contribución de este proyecto consistió en introducir una interfaz gráfica de usuario (GUI) para quitarle al usuario el requerimiento de tener conocimiento de ‘shell scripting’ y comandos de Seismic Un*x para generar simulaciones. Este proyecto resuelve un problema particular en la computación en campos científicos, pues muchos de los proyectos de software científicos están enfocados inicialmente en la funcionalidad (funciona? es correcto?), no en la forma en que el usuario va a trabajar con el software. Con este proyecto se mejoró la forma y facilidad de trabajar con el programa.</w:t>
+      </w:r>
+    </w:p>
+    <w:p>
+      <w:pPr>
+        <w:spacing w:line="360" w:lineRule="auto"/>
+        <w:jc w:val="both"/>
+        <w:rPr>
+          <w:rFonts w:ascii="Arial" w:hAnsi="Arial"/>
+          <w:lang w:val="es-ES_tradnl"/>
+        </w:rPr>
+      </w:pPr>
+      <w:r>
+        <w:rPr>
+          <w:rFonts w:ascii="Arial" w:hAnsi="Arial"/>
+          <w:lang w:val="es-ES_tradnl"/>
+        </w:rPr>
+        <w:t>El simulador de Ondas sísmicas P, puede ser utilizado para la enseñanza y aprendizaje de las Ondas sísmicas P y su aplicación en la búsqueda de hidrocarburos. Este permite a los estudiantes visualizar el comportamiento de estas al propagarse hacia el interior de la tierra, y la información que es obtenida en una adquisición sísmica.</w:t>
+      </w:r>
+    </w:p>
+    <w:p>
+      <w:pPr>
+        <w:spacing w:line="360" w:lineRule="auto"/>
+        <w:jc w:val="both"/>
+        <w:rPr>
+          <w:rFonts w:ascii="Arial" w:hAnsi="Arial"/>
+          <w:lang w:val="es-ES_tradnl"/>
+        </w:rPr>
+      </w:pPr>
+      <w:r>
+        <w:rPr>
+          <w:rFonts w:ascii="Arial" w:hAnsi="Arial"/>
+          <w:lang w:val="es-ES_tradnl"/>
+        </w:rPr>
+        <w:t>El Simulador también puede ayudar a personas que realizan el proceso de modelar las capas al interior de la tierra. Como el programa permite crear un modelo de velocidad es posible que el usuario pueda retroalimentar el modelo con la información que se está obteniendo en el registro sísmico. De esta forma podrá aproximar de manera interactiva su modelo de velocidad a los datos reales.</w:t>
+      </w:r>
+    </w:p>
+    <w:p>
+      <w:pPr>
+        <w:spacing w:line="360" w:lineRule="auto"/>
+        <w:jc w:val="both"/>
+        <w:rPr>
+          <w:rFonts w:ascii="Arial" w:hAnsi="Arial"/>
+          <w:lang w:val="es-ES_tradnl"/>
+        </w:rPr>
+      </w:pPr>
+      <w:r>
+        <w:rPr>
+          <w:rFonts w:ascii="Arial" w:hAnsi="Arial"/>
+          <w:lang w:val="es-ES_tradnl"/>
+        </w:rPr>
+        <w:t>A pesar de que el enfoque de aplicación de este simulador está en el contexto de la adquisición sísmica para la búsqueda de hidrocarburos, este puede ser empleado para el estudio de las ondas acústicas en general y su comportamiento en distintos materiales. El software queda abierto a nuevos desarrollos ya sea en la parte de simulación de ondas sísmicas P u otras funcionalidades de Seismic Un*x.</w:t>
+      </w:r>
+    </w:p>
+    <w:p>
+      <w:pPr>
+        <w:jc w:val="both"/>
+        <w:rPr>
+          <w:lang w:val="es-ES"/>
+        </w:rPr>
+      </w:pPr>
+      <w:r>
+        <w:rPr>
+          <w:lang w:val="es-ES"/>
+        </w:rPr>
+        <w:br w:type="page"/>
+      </w:r>
+    </w:p>
+    <w:p>
+      <w:pPr>
+        <w:pStyle w:val="Heading1"/>
+        <w:jc w:val="both"/>
+        <w:rPr>
+          <w:rFonts w:ascii="Arial" w:hAnsi="Arial" w:cs="Arial"/>
           <w:b w:val="0"/>
           <w:sz w:val="22"/>
-          <w:lang w:val="es-ES_tradnl"/>
-        </w:rPr>
-      </w:pPr>
-      <w:r>
-        <w:rPr>
-          <w:rFonts w:ascii="Arial" w:hAnsi="Arial"/>
+          <w:szCs w:val="22"/>
+          <w:lang w:val="es-ES"/>
+        </w:rPr>
+      </w:pPr>
+      <w:r>
+        <w:rPr>
+          <w:rFonts w:ascii="Arial" w:hAnsi="Arial" w:cs="Arial"/>
           <w:b w:val="0"/>
           <w:sz w:val="22"/>
-          <w:lang w:val="es-ES_tradnl"/>
-        </w:rPr>
-        <w:t>Seismic Un*x</w:t>
-      </w:r>
-    </w:p>
-    <w:p>
-      <w:pPr>
-        <w:spacing w:line="360" w:lineRule="auto"/>
-        <w:jc w:val="both"/>
-        <w:rPr>
-          <w:rFonts w:ascii="Arial" w:hAnsi="Arial"/>
-          <w:lang w:val="es-ES_tradnl"/>
-        </w:rPr>
-      </w:pPr>
-      <w:r>
-        <w:rPr>
-          <w:rFonts w:ascii="Arial" w:hAnsi="Arial"/>
-          <w:lang w:val="es-ES_tradnl"/>
-        </w:rPr>
-        <w:t>Seismic Un*x es un paquete de diversos programas que proveen un ambiente de trabajo para la investigación de procesamiento de datos</w:t>
-      </w:r>
-      <w:r>
-        <w:rPr>
-          <w:rFonts w:ascii="Arial" w:hAnsi="Arial"/>
-          <w:color w:val="E62524"/>
-          <w:lang w:val="es-ES_tradnl"/>
-        </w:rPr>
-        <w:t xml:space="preserve"> </w:t>
-      </w:r>
-      <w:r>
-        <w:rPr>
-          <w:rFonts w:ascii="Arial" w:hAnsi="Arial"/>
-          <w:lang w:val="es-ES_tradnl"/>
-        </w:rPr>
-        <w:t>sísmicos y de propagación de ondas. Este paquete es de contenido abierto y es apoyado por el CWP (Center for Wave Phenomena) de la Universidad Colorado School of Mines (CSM). Seismic Un*x corre en terminales Unix, en donde por medio de scripts se pueden ejecutar comandos con distintos parámetros.</w:t>
-      </w:r>
-    </w:p>
-    <w:p>
-      <w:pPr>
-        <w:pStyle w:val="Heading1AA"/>
-        <w:spacing w:line="360" w:lineRule="auto"/>
-        <w:rPr>
-          <w:rFonts w:ascii="Arial" w:hAnsi="Arial"/>
-          <w:b w:val="0"/>
-          <w:sz w:val="22"/>
-          <w:lang w:val="es-ES_tradnl"/>
-        </w:rPr>
-      </w:pPr>
-      <w:r>
-        <w:rPr>
-          <w:rFonts w:ascii="Arial" w:hAnsi="Arial"/>
-          <w:b w:val="0"/>
-          <w:sz w:val="22"/>
-          <w:lang w:val="es-ES_tradnl"/>
-        </w:rPr>
-        <w:t>Posible Trabajo Futuro</w:t>
-      </w:r>
-    </w:p>
-    <w:p>
-      <w:pPr>
-        <w:pStyle w:val="western"/>
-        <w:spacing w:line="360" w:lineRule="auto"/>
-        <w:jc w:val="both"/>
-        <w:rPr>
-          <w:rFonts w:ascii="Arial" w:hAnsi="Arial"/>
-          <w:sz w:val="22"/>
-          <w:lang w:val="es-ES_tradnl"/>
-        </w:rPr>
-      </w:pPr>
-      <w:r>
-        <w:rPr>
-          <w:rFonts w:ascii="Arial" w:hAnsi="Arial"/>
-          <w:sz w:val="22"/>
-          <w:lang w:val="es-ES_tradnl"/>
-        </w:rPr>
-        <w:t>Debido a que el desarrollo de e</w:t>
-      </w:r>
-      <w:r>
-        <w:rPr>
-          <w:rFonts w:ascii="Arial" w:hAnsi="Arial"/>
-          <w:sz w:val="22"/>
-          <w:lang w:val="es-ES_tradnl"/>
-        </w:rPr>
-        <w:t xml:space="preserve">sta aplicación de simulación es la introducción de una nueva herramienta </w:t>
-      </w:r>
-      <w:r>
-        <w:rPr>
-          <w:rFonts w:ascii="Arial" w:hAnsi="Arial"/>
-          <w:sz w:val="22"/>
-          <w:lang w:val="es-ES_tradnl"/>
-        </w:rPr>
-        <w:t>y a que el paquete Seismic Un*x soporta muchas otras funcionalidades, este proyecto queda abierto a futuros desarrollos y extensiones en funcionalidad. A continuación se presentan algunos posibles planteamientos:</w:t>
-      </w:r>
-    </w:p>
-    <w:p>
-      <w:pPr>
-        <w:pStyle w:val="western"/>
-        <w:spacing w:line="360" w:lineRule="auto"/>
-        <w:jc w:val="both"/>
-        <w:rPr>
-          <w:rFonts w:ascii="Arial" w:hAnsi="Arial"/>
-          <w:sz w:val="22"/>
-          <w:lang w:val="es-ES_tradnl"/>
-        </w:rPr>
-      </w:pPr>
-    </w:p>
-    <w:p>
-      <w:pPr>
-        <w:pStyle w:val="western"/>
-        <w:spacing w:line="360" w:lineRule="auto"/>
-        <w:jc w:val="both"/>
-        <w:rPr>
-          <w:rFonts w:ascii="Arial" w:hAnsi="Arial"/>
-          <w:sz w:val="22"/>
-          <w:lang w:val="es-ES_tradnl"/>
-        </w:rPr>
-      </w:pPr>
-      <w:r>
-        <w:rPr>
-          <w:rFonts w:ascii="Arial" w:hAnsi="Arial"/>
-          <w:sz w:val="22"/>
-          <w:lang w:val="es-ES_tradnl"/>
-        </w:rPr>
-        <w:t>El programa para crear modelos de velocidad es un programa separado del programa para generar la simulación de propagación de la Ondas Sísmicas P. Es deseable integrar estos dos programas en uno solo, para permitir al usuario un ambiente de trabajo más unificado.</w:t>
-      </w:r>
-    </w:p>
-    <w:p>
-      <w:pPr>
-        <w:pStyle w:val="western"/>
-        <w:spacing w:line="360" w:lineRule="auto"/>
-        <w:jc w:val="both"/>
-        <w:rPr>
-          <w:rFonts w:ascii="Arial" w:hAnsi="Arial"/>
-          <w:sz w:val="22"/>
-          <w:lang w:val="es-ES_tradnl"/>
-        </w:rPr>
-      </w:pPr>
-    </w:p>
-    <w:p>
-      <w:pPr>
-        <w:pStyle w:val="western"/>
-        <w:spacing w:line="360" w:lineRule="auto"/>
-        <w:jc w:val="both"/>
-        <w:rPr>
-          <w:rFonts w:ascii="Arial" w:hAnsi="Arial"/>
-          <w:sz w:val="22"/>
-          <w:lang w:val="es-ES_tradnl"/>
-        </w:rPr>
-      </w:pPr>
-      <w:r>
-        <w:rPr>
-          <w:rFonts w:ascii="Arial" w:hAnsi="Arial"/>
-          <w:sz w:val="22"/>
-          <w:lang w:val="es-ES_tradnl"/>
-        </w:rPr>
-        <w:t>Las simulaciones que se manejan al momento, asumen una densidad constante, pero en la realidad la densidad con la profundidad y con los materiales que conforman las distintas capas subterráneas puede cambiar. Es posible extender la funcionalidad del programa teniendo en cuenta esta nueva variable.</w:t>
-      </w:r>
-    </w:p>
-    <w:p>
-      <w:pPr>
-        <w:pStyle w:val="western"/>
-        <w:spacing w:line="360" w:lineRule="auto"/>
-        <w:jc w:val="both"/>
-        <w:rPr>
-          <w:rFonts w:ascii="Arial" w:hAnsi="Arial"/>
-          <w:sz w:val="22"/>
-          <w:lang w:val="es-ES_tradnl"/>
-        </w:rPr>
-      </w:pPr>
-    </w:p>
-    <w:p>
-      <w:pPr>
-        <w:pStyle w:val="western"/>
-        <w:spacing w:line="360" w:lineRule="auto"/>
-        <w:jc w:val="both"/>
-        <w:rPr>
-          <w:rStyle w:val="SubtleEmphasis"/>
-          <w:rFonts w:ascii="Arial" w:hAnsi="Arial"/>
-          <w:color w:val="5F7FB5"/>
-          <w:sz w:val="22"/>
-          <w:lang w:val="es-ES_tradnl"/>
-        </w:rPr>
-      </w:pPr>
-    </w:p>
-    <w:p>
-      <w:pPr>
-        <w:pStyle w:val="western"/>
-        <w:spacing w:line="360" w:lineRule="auto"/>
-        <w:jc w:val="both"/>
-        <w:rPr>
-          <w:rStyle w:val="SubtleEmphasis"/>
-          <w:rFonts w:ascii="Arial" w:hAnsi="Arial"/>
-          <w:color w:val="5F7FB5"/>
-          <w:sz w:val="22"/>
-          <w:lang w:val="es-ES_tradnl"/>
-        </w:rPr>
-      </w:pPr>
-    </w:p>
-    <w:p>
-      <w:pPr>
-        <w:pStyle w:val="western"/>
-        <w:spacing w:line="360" w:lineRule="auto"/>
-        <w:jc w:val="both"/>
-        <w:rPr>
-          <w:rFonts w:ascii="Arial" w:hAnsi="Arial"/>
-          <w:color w:val="5F7FB5"/>
-          <w:sz w:val="22"/>
-          <w:lang w:val="es-ES_tradnl"/>
-        </w:rPr>
-      </w:pPr>
-      <w:r>
-        <w:rPr>
-          <w:rStyle w:val="SubtleEmphasis"/>
-          <w:rFonts w:ascii="Arial" w:hAnsi="Arial"/>
-          <w:color w:val="5F7FB5"/>
-          <w:sz w:val="22"/>
-          <w:lang w:val="es-ES_tradnl"/>
-        </w:rPr>
-        <w:lastRenderedPageBreak/>
-        <w:t>Conclusiones.</w:t>
-      </w:r>
-    </w:p>
-    <w:p>
-      <w:pPr>
-        <w:spacing w:line="360" w:lineRule="auto"/>
-        <w:jc w:val="both"/>
-        <w:rPr>
-          <w:rFonts w:ascii="Arial" w:hAnsi="Arial"/>
-          <w:lang w:val="es-ES_tradnl"/>
-        </w:rPr>
-      </w:pPr>
-      <w:r>
-        <w:rPr>
-          <w:rFonts w:ascii="Arial" w:hAnsi="Arial"/>
-          <w:lang w:val="es-ES_tradnl"/>
-        </w:rPr>
-        <w:t>La contribución de este proyecto consistió en introducir una interfaz gráfica de usuario (GUI) para quitarle al usuario el requerimiento de tener conocimiento de ‘shell scripting’ y comandos de Seismic Un*x para generar simulaciones. Este proyecto resuelve un problema particular en la computación en campos científicos, pues muchos de los proyectos de software científicos están enfocados inicialmente en la funcionalidad (funciona? es correcto?), no en la forma en que el usuario va a trabajar con el software. Con este proyecto se mejoró la forma y facilidad de trabajar con el programa.</w:t>
-      </w:r>
-    </w:p>
-    <w:p>
-      <w:pPr>
-        <w:spacing w:line="360" w:lineRule="auto"/>
-        <w:jc w:val="both"/>
-        <w:rPr>
-          <w:rFonts w:ascii="Arial" w:hAnsi="Arial"/>
-          <w:lang w:val="es-ES_tradnl"/>
-        </w:rPr>
-      </w:pPr>
-      <w:r>
-        <w:rPr>
-          <w:rFonts w:ascii="Arial" w:hAnsi="Arial"/>
-          <w:lang w:val="es-ES_tradnl"/>
-        </w:rPr>
-        <w:t>El simulador de Ondas sísmicas P, puede ser utilizado para la enseñanza y aprendizaje de las Ondas sísmicas P y su aplicación en la búsqueda de hidrocarburos. Este permite a los estudiantes visualizar el comportamiento de estas al propagarse hacia el interior de la tierra, y la información que es obtenida en una adquisición sísmica.</w:t>
-      </w:r>
-    </w:p>
-    <w:p>
-      <w:pPr>
-        <w:spacing w:line="360" w:lineRule="auto"/>
-        <w:jc w:val="both"/>
-        <w:rPr>
-          <w:rFonts w:ascii="Arial" w:hAnsi="Arial"/>
-          <w:lang w:val="es-ES_tradnl"/>
-        </w:rPr>
-      </w:pPr>
-      <w:r>
-        <w:rPr>
-          <w:rFonts w:ascii="Arial" w:hAnsi="Arial"/>
-          <w:lang w:val="es-ES_tradnl"/>
-        </w:rPr>
-        <w:t>El Simulador también puede ayudar a personas que realizan el proceso de modelar las capas al interior de la tierra. Como el programa permite crear un modelo de velocidad es posible que el usuario pueda retroalimentar el modelo con la información que se está obteniendo en el registro sísmico. De esta forma podrá aproximar de manera interactiva su modelo de velocidad a los datos reales.</w:t>
-      </w:r>
-    </w:p>
-    <w:p>
-      <w:pPr>
-        <w:spacing w:line="360" w:lineRule="auto"/>
-        <w:jc w:val="both"/>
-        <w:rPr>
-          <w:rFonts w:ascii="Arial" w:hAnsi="Arial"/>
-          <w:lang w:val="es-ES_tradnl"/>
-        </w:rPr>
-      </w:pPr>
-      <w:r>
-        <w:rPr>
-          <w:rFonts w:ascii="Arial" w:hAnsi="Arial"/>
-          <w:lang w:val="es-ES_tradnl"/>
-        </w:rPr>
-        <w:t>A pesar de que el enfoque de aplicación de este simulador está en el contexto de la adquisición sísmica para la búsqueda de hidrocarburos, este puede ser empleado para el estudio de las ondas acústicas en general y su comportamiento en distintos materiales. El software queda abierto a nuevos desarrollos ya sea en la parte de simulación de ondas sísmicas P u otras funcionalidades de Seismic Un*x.</w:t>
-      </w:r>
-    </w:p>
-    <w:p>
-      <w:pPr>
-        <w:rPr>
-          <w:lang w:val="es-ES"/>
-        </w:rPr>
-      </w:pPr>
-      <w:r>
-        <w:rPr>
-          <w:lang w:val="es-ES"/>
-        </w:rPr>
-        <w:br w:type="page"/>
-      </w:r>
-    </w:p>
-    <w:p>
-      <w:pPr>
-        <w:pStyle w:val="Heading1"/>
-        <w:rPr>
-          <w:lang w:val="es-ES"/>
-        </w:rPr>
-      </w:pPr>
-      <w:r>
-        <w:rPr>
+          <w:szCs w:val="22"/>
           <w:lang w:val="es-ES"/>
         </w:rPr>
         <w:lastRenderedPageBreak/>
@@ -3983,6 +4566,7 @@
     </w:p>
     <w:p>
       <w:pPr>
+        <w:jc w:val="both"/>
         <w:rPr>
           <w:lang w:val="es-ES" w:bidi="en-US"/>
         </w:rPr>
@@ -3993,7 +4577,6 @@
         <w:pStyle w:val="Bibliography"/>
         <w:rPr>
           <w:noProof/>
-          <w:lang w:val="es-ES"/>
         </w:rPr>
       </w:pPr>
       <w:r>
@@ -4022,7 +4605,6 @@
       <w:r>
         <w:rPr>
           <w:noProof/>
-          <w:lang w:val="es-ES"/>
         </w:rPr>
         <w:t>ADDISON-WESLEY IBEROAMERICANA.</w:t>
       </w:r>
@@ -4332,24 +4914,36 @@
       </w:r>
     </w:p>
     <w:p/>
-    <w:p/>
-    <w:p/>
-    <w:p>
-      <w:pPr>
-        <w:spacing w:line="360" w:lineRule="auto"/>
-        <w:jc w:val="both"/>
-        <w:rPr>
-          <w:rFonts w:ascii="Arial" w:hAnsi="Arial"/>
-        </w:rPr>
-      </w:pPr>
-    </w:p>
-    <w:p>
-      <w:pPr>
-        <w:spacing w:line="360" w:lineRule="auto"/>
-        <w:jc w:val="both"/>
-      </w:pPr>
-    </w:p>
-    <w:p/>
+    <w:p>
+      <w:pPr>
+        <w:jc w:val="both"/>
+      </w:pPr>
+    </w:p>
+    <w:p>
+      <w:pPr>
+        <w:jc w:val="both"/>
+      </w:pPr>
+    </w:p>
+    <w:p>
+      <w:pPr>
+        <w:spacing w:line="360" w:lineRule="auto"/>
+        <w:jc w:val="both"/>
+        <w:rPr>
+          <w:rFonts w:ascii="Arial" w:hAnsi="Arial"/>
+        </w:rPr>
+      </w:pPr>
+    </w:p>
+    <w:p>
+      <w:pPr>
+        <w:spacing w:line="360" w:lineRule="auto"/>
+        <w:jc w:val="both"/>
+      </w:pPr>
+    </w:p>
+    <w:p>
+      <w:pPr>
+        <w:jc w:val="both"/>
+      </w:pPr>
+    </w:p>
     <w:p>
       <w:pPr>
         <w:spacing w:line="360" w:lineRule="auto"/>
@@ -4368,13 +4962,11 @@
       </w:pPr>
     </w:p>
     <w:sectPr>
-      <w:headerReference w:type="even" r:id="rId18"/>
-      <w:headerReference w:type="default" r:id="rId19"/>
-      <w:footerReference w:type="even" r:id="rId20"/>
-      <w:footerReference w:type="default" r:id="rId21"/>
       <w:pgSz w:w="12240" w:h="15840"/>
       <w:pgMar w:top="1440" w:right="1440" w:bottom="1440" w:left="1440" w:header="720" w:footer="720" w:gutter="0"/>
       <w:cols w:space="720"/>
+      <w:titlePg/>
+      <w:docGrid w:linePitch="299"/>
     </w:sectPr>
   </w:body>
 </w:document>
@@ -4403,34 +4995,6 @@
     </w:p>
   </w:endnote>
 </w:endnotes>
-</file>
-
-<file path=word/footer1.xml><?xml version="1.0" encoding="utf-8"?>
-<w:ftr xmlns:ve="http://schemas.openxmlformats.org/markup-compatibility/2006" xmlns:o="urn:schemas-microsoft-com:office:office" xmlns:r="http://schemas.openxmlformats.org/officeDocument/2006/relationships" xmlns:m="http://schemas.openxmlformats.org/officeDocument/2006/math" xmlns:v="urn:schemas-microsoft-com:vml" xmlns:wp="http://schemas.openxmlformats.org/drawingml/2006/wordprocessingDrawing" xmlns:w10="urn:schemas-microsoft-com:office:word" xmlns:w="http://schemas.openxmlformats.org/wordprocessingml/2006/main" xmlns:wne="http://schemas.microsoft.com/office/word/2006/wordml">
-  <w:p>
-    <w:pPr>
-      <w:pStyle w:val="FreeFormA"/>
-      <w:rPr>
-        <w:rFonts w:ascii="Times New Roman" w:eastAsia="Times New Roman" w:hAnsi="Times New Roman"/>
-        <w:color w:val="auto"/>
-      </w:rPr>
-    </w:pPr>
-  </w:p>
-</w:ftr>
-</file>
-
-<file path=word/footer2.xml><?xml version="1.0" encoding="utf-8"?>
-<w:ftr xmlns:ve="http://schemas.openxmlformats.org/markup-compatibility/2006" xmlns:o="urn:schemas-microsoft-com:office:office" xmlns:r="http://schemas.openxmlformats.org/officeDocument/2006/relationships" xmlns:m="http://schemas.openxmlformats.org/officeDocument/2006/math" xmlns:v="urn:schemas-microsoft-com:vml" xmlns:wp="http://schemas.openxmlformats.org/drawingml/2006/wordprocessingDrawing" xmlns:w10="urn:schemas-microsoft-com:office:word" xmlns:w="http://schemas.openxmlformats.org/wordprocessingml/2006/main" xmlns:wne="http://schemas.microsoft.com/office/word/2006/wordml">
-  <w:p>
-    <w:pPr>
-      <w:pStyle w:val="FreeFormA"/>
-      <w:rPr>
-        <w:rFonts w:ascii="Times New Roman" w:eastAsia="Times New Roman" w:hAnsi="Times New Roman"/>
-        <w:color w:val="auto"/>
-      </w:rPr>
-    </w:pPr>
-  </w:p>
-</w:ftr>
 </file>
 
 <file path=word/footnotes.xml><?xml version="1.0" encoding="utf-8"?>
@@ -4900,34 +5464,6 @@
     </w:p>
   </w:footnote>
 </w:footnotes>
-</file>
-
-<file path=word/header1.xml><?xml version="1.0" encoding="utf-8"?>
-<w:hdr xmlns:ve="http://schemas.openxmlformats.org/markup-compatibility/2006" xmlns:o="urn:schemas-microsoft-com:office:office" xmlns:r="http://schemas.openxmlformats.org/officeDocument/2006/relationships" xmlns:m="http://schemas.openxmlformats.org/officeDocument/2006/math" xmlns:v="urn:schemas-microsoft-com:vml" xmlns:wp="http://schemas.openxmlformats.org/drawingml/2006/wordprocessingDrawing" xmlns:w10="urn:schemas-microsoft-com:office:word" xmlns:w="http://schemas.openxmlformats.org/wordprocessingml/2006/main" xmlns:wne="http://schemas.microsoft.com/office/word/2006/wordml">
-  <w:p>
-    <w:pPr>
-      <w:pStyle w:val="FreeFormA"/>
-      <w:rPr>
-        <w:rFonts w:ascii="Times New Roman" w:eastAsia="Times New Roman" w:hAnsi="Times New Roman"/>
-        <w:color w:val="auto"/>
-      </w:rPr>
-    </w:pPr>
-  </w:p>
-</w:hdr>
-</file>
-
-<file path=word/header2.xml><?xml version="1.0" encoding="utf-8"?>
-<w:hdr xmlns:ve="http://schemas.openxmlformats.org/markup-compatibility/2006" xmlns:o="urn:schemas-microsoft-com:office:office" xmlns:r="http://schemas.openxmlformats.org/officeDocument/2006/relationships" xmlns:m="http://schemas.openxmlformats.org/officeDocument/2006/math" xmlns:v="urn:schemas-microsoft-com:vml" xmlns:wp="http://schemas.openxmlformats.org/drawingml/2006/wordprocessingDrawing" xmlns:w10="urn:schemas-microsoft-com:office:word" xmlns:w="http://schemas.openxmlformats.org/wordprocessingml/2006/main" xmlns:wne="http://schemas.microsoft.com/office/word/2006/wordml">
-  <w:p>
-    <w:pPr>
-      <w:pStyle w:val="FreeFormA"/>
-      <w:rPr>
-        <w:rFonts w:ascii="Times New Roman" w:eastAsia="Times New Roman" w:hAnsi="Times New Roman"/>
-        <w:color w:val="auto"/>
-      </w:rPr>
-    </w:pPr>
-  </w:p>
-</w:hdr>
 </file>
 
 <file path=word/numbering.xml><?xml version="1.0" encoding="utf-8"?>
@@ -5431,6 +5967,7 @@
     <w:lsdException w:name="caption" w:semiHidden="1" w:unhideWhenUsed="1" w:qFormat="1"/>
     <w:lsdException w:name="Title" w:qFormat="1"/>
     <w:lsdException w:name="Subtitle" w:qFormat="1"/>
+    <w:lsdException w:name="Hyperlink" w:uiPriority="99"/>
     <w:lsdException w:name="Strong" w:qFormat="1"/>
     <w:lsdException w:name="Emphasis" w:qFormat="1"/>
     <w:lsdException w:name="Placeholder Text" w:locked="0" w:semiHidden="1" w:uiPriority="99"/>
@@ -5854,6 +6391,7 @@
   <w:style w:type="character" w:styleId="Hyperlink">
     <w:name w:val="Hyperlink"/>
     <w:basedOn w:val="DefaultParagraphFont"/>
+    <w:uiPriority w:val="99"/>
     <w:locked/>
     <w:rsid w:val="00284F78"/>
     <w:rPr>
@@ -5942,6 +6480,30 @@
     <w:rPr>
       <w:b/>
       <w:bCs/>
+    </w:rPr>
+  </w:style>
+  <w:style w:type="paragraph" w:styleId="NoSpacing">
+    <w:name w:val="No Spacing"/>
+    <w:link w:val="NoSpacingChar"/>
+    <w:uiPriority w:val="1"/>
+    <w:qFormat/>
+    <w:rsid w:val="00C27185"/>
+    <w:rPr>
+      <w:rFonts w:asciiTheme="minorHAnsi" w:eastAsiaTheme="minorEastAsia" w:hAnsiTheme="minorHAnsi" w:cstheme="minorBidi"/>
+      <w:sz w:val="22"/>
+      <w:szCs w:val="22"/>
+    </w:rPr>
+  </w:style>
+  <w:style w:type="character" w:customStyle="1" w:styleId="NoSpacingChar">
+    <w:name w:val="No Spacing Char"/>
+    <w:basedOn w:val="DefaultParagraphFont"/>
+    <w:link w:val="NoSpacing"/>
+    <w:uiPriority w:val="1"/>
+    <w:rsid w:val="00C27185"/>
+    <w:rPr>
+      <w:rFonts w:asciiTheme="minorHAnsi" w:eastAsiaTheme="minorEastAsia" w:hAnsiTheme="minorHAnsi" w:cstheme="minorBidi"/>
+      <w:sz w:val="22"/>
+      <w:szCs w:val="22"/>
     </w:rPr>
   </w:style>
 </w:styles>
@@ -6231,6 +6793,17 @@
 </file>
 
 <file path=customXml/item1.xml><?xml version="1.0" encoding="utf-8"?>
+<CoverPageProperties xmlns="http://schemas.microsoft.com/office/2006/coverPageProps">
+  <PublishDate>2009-05-06T00:00:00</PublishDate>
+  <Abstract/>
+  <CompanyAddress/>
+  <CompanyPhone/>
+  <CompanyFax/>
+  <CompanyEmail/>
+</CoverPageProperties>
+</file>
+
+<file path=customXml/item2.xml><?xml version="1.0" encoding="utf-8"?>
 <b:Sources xmlns:b="http://schemas.openxmlformats.org/officeDocument/2006/bibliography" xmlns="http://schemas.openxmlformats.org/officeDocument/2006/bibliography" SelectedStyle="\APA.XSL" StyleName="APA">
   <b:Source>
     <b:Tag>Tro06</b:Tag>
@@ -6536,7 +7109,15 @@
 </file>
 
 <file path=customXml/itemProps1.xml><?xml version="1.0" encoding="utf-8"?>
-<ds:datastoreItem xmlns:ds="http://schemas.openxmlformats.org/officeDocument/2006/customXml" ds:itemID="{579A81DE-9463-41F6-B781-A6B4417A2DC2}">
+<ds:datastoreItem xmlns:ds="http://schemas.openxmlformats.org/officeDocument/2006/customXml" ds:itemID="{55AF091B-3C7A-41E3-B477-F2FDAA23CFDA}">
+  <ds:schemaRefs>
+    <ds:schemaRef ds:uri="http://schemas.microsoft.com/office/2006/coverPageProps"/>
+  </ds:schemaRefs>
+</ds:datastoreItem>
+</file>
+
+<file path=customXml/itemProps2.xml><?xml version="1.0" encoding="utf-8"?>
+<ds:datastoreItem xmlns:ds="http://schemas.openxmlformats.org/officeDocument/2006/customXml" ds:itemID="{DEAF9D50-0171-4502-806A-41533934CBAC}">
   <ds:schemaRefs>
     <ds:schemaRef ds:uri="http://schemas.openxmlformats.org/officeDocument/2006/bibliography"/>
   </ds:schemaRefs>

--- a/Doc/Articulo.docx
+++ b/Doc/Articulo.docx
@@ -1671,7 +1671,14 @@
           <w:rFonts w:ascii="Arial" w:hAnsi="Arial" w:cs="Arial"/>
           <w:lang w:val="es-ES_tradnl"/>
         </w:rPr>
-        <w:t xml:space="preserve">e la onda P, que representamos </w:t>
+        <w:t>de</w:t>
+      </w:r>
+      <w:r>
+        <w:rPr>
+          <w:rFonts w:ascii="Arial" w:hAnsi="Arial" w:cs="Arial"/>
+          <w:lang w:val="es-ES_tradnl"/>
+        </w:rPr>
+        <w:t xml:space="preserve"> la onda P, que representamos </w:t>
       </w:r>
       <w:r>
         <w:rPr>
@@ -1824,7 +1831,7 @@
           <v:shape id="_x0000_i1025" type="#_x0000_t75" style="width:69pt;height:51pt" o:ole="">
             <v:imagedata r:id="rId12" o:title=""/>
           </v:shape>
-          <o:OLEObject Type="Embed" ProgID="Equation.DSMT4" ShapeID="_x0000_i1025" DrawAspect="Content" ObjectID="_1303148888" r:id="rId13"/>
+          <o:OLEObject Type="Embed" ProgID="Equation.DSMT4" ShapeID="_x0000_i1025" DrawAspect="Content" ObjectID="_1303190442" r:id="rId13"/>
         </w:object>
       </w:r>
       <w:r>
@@ -2816,7 +2823,7 @@
           <v:shape id="_x0000_i1026" type="#_x0000_t75" style="width:60pt;height:33.75pt" o:ole="">
             <v:imagedata r:id="rId17" o:title=""/>
           </v:shape>
-          <o:OLEObject Type="Embed" ProgID="Equation.DSMT4" ShapeID="_x0000_i1026" DrawAspect="Content" ObjectID="_1303148889" r:id="rId18"/>
+          <o:OLEObject Type="Embed" ProgID="Equation.DSMT4" ShapeID="_x0000_i1026" DrawAspect="Content" ObjectID="_1303190443" r:id="rId18"/>
         </w:object>
       </w:r>
       <w:r>
@@ -3169,7 +3176,7 @@
           <v:shape id="_x0000_i1027" type="#_x0000_t75" style="width:48pt;height:18pt" o:ole="">
             <v:imagedata r:id="rId19" o:title=""/>
           </v:shape>
-          <o:OLEObject Type="Embed" ProgID="Equation.DSMT4" ShapeID="_x0000_i1027" DrawAspect="Content" ObjectID="_1303148890" r:id="rId20"/>
+          <o:OLEObject Type="Embed" ProgID="Equation.DSMT4" ShapeID="_x0000_i1027" DrawAspect="Content" ObjectID="_1303190444" r:id="rId20"/>
         </w:object>
       </w:r>
       <w:r>
@@ -7117,7 +7124,7 @@
 </file>
 
 <file path=customXml/itemProps2.xml><?xml version="1.0" encoding="utf-8"?>
-<ds:datastoreItem xmlns:ds="http://schemas.openxmlformats.org/officeDocument/2006/customXml" ds:itemID="{DEAF9D50-0171-4502-806A-41533934CBAC}">
+<ds:datastoreItem xmlns:ds="http://schemas.openxmlformats.org/officeDocument/2006/customXml" ds:itemID="{67AB9B46-3EF8-4565-B631-A42311BEB198}">
   <ds:schemaRefs>
     <ds:schemaRef ds:uri="http://schemas.openxmlformats.org/officeDocument/2006/bibliography"/>
   </ds:schemaRefs>

--- a/Doc/Articulo.docx
+++ b/Doc/Articulo.docx
@@ -124,26 +124,6 @@
                               <w:lang w:val="es-ES"/>
                             </w:rPr>
                             <w:t>200417513010</w:t>
-                          </w:r>
-                        </w:p>
-                        <w:p>
-                          <w:pPr>
-                            <w:pStyle w:val="NoSpacing"/>
-                            <w:rPr>
-                              <w:color w:val="FFFFFF"/>
-                              <w:sz w:val="32"/>
-                              <w:szCs w:val="32"/>
-                              <w:lang w:val="es-ES"/>
-                            </w:rPr>
-                          </w:pPr>
-                          <w:r>
-                            <w:rPr>
-                              <w:color w:val="FFFFFF"/>
-                              <w:sz w:val="32"/>
-                              <w:szCs w:val="32"/>
-                              <w:lang w:val="es-ES"/>
-                            </w:rPr>
-                            <w:t>2 30 33 01</w:t>
                           </w:r>
                         </w:p>
                         <w:p>
@@ -287,7 +267,7 @@
                             <w:alias w:val="Year"/>
                             <w:id w:val="16962274"/>
                             <w:dataBinding w:prefixMappings="xmlns:ns0='http://schemas.microsoft.com/office/2006/coverPageProps'" w:xpath="/ns0:CoverPageProperties[1]/ns0:PublishDate[1]" w:storeItemID="{55AF091B-3C7A-41E3-B477-F2FDAA23CFDA}"/>
-                            <w:date w:fullDate="2009-05-06T00:00:00Z">
+                            <w:date w:fullDate="2009-05-07T00:00:00Z">
                               <w:dateFormat w:val="yyyy"/>
                               <w:lid w:val="en-US"/>
                               <w:storeMappedDataAs w:val="dateTime"/>
@@ -410,7 +390,7 @@
                             <w:alias w:val="Date"/>
                             <w:id w:val="16962306"/>
                             <w:dataBinding w:prefixMappings="xmlns:ns0='http://schemas.microsoft.com/office/2006/coverPageProps'" w:xpath="/ns0:CoverPageProperties[1]/ns0:PublishDate[1]" w:storeItemID="{55AF091B-3C7A-41E3-B477-F2FDAA23CFDA}"/>
-                            <w:date w:fullDate="2009-05-06T00:00:00Z">
+                            <w:date w:fullDate="2009-05-07T00:00:00Z">
                               <w:dateFormat w:val="M/d/yyyy"/>
                               <w:lid w:val="en-US"/>
                               <w:storeMappedDataAs w:val="dateTime"/>
@@ -430,7 +410,7 @@
                                 <w:rPr>
                                   <w:color w:val="FFFFFF" w:themeColor="background1"/>
                                 </w:rPr>
-                                <w:t>5/6/2009</w:t>
+                                <w:t>5/7/2009</w:t>
                               </w:r>
                             </w:p>
                           </w:sdtContent>
@@ -1831,7 +1811,7 @@
           <v:shape id="_x0000_i1025" type="#_x0000_t75" style="width:69pt;height:51pt" o:ole="">
             <v:imagedata r:id="rId12" o:title=""/>
           </v:shape>
-          <o:OLEObject Type="Embed" ProgID="Equation.DSMT4" ShapeID="_x0000_i1025" DrawAspect="Content" ObjectID="_1303190442" r:id="rId13"/>
+          <o:OLEObject Type="Embed" ProgID="Equation.DSMT4" ShapeID="_x0000_i1025" DrawAspect="Content" ObjectID="_1303210910" r:id="rId13"/>
         </w:object>
       </w:r>
       <w:r>
@@ -2823,7 +2803,7 @@
           <v:shape id="_x0000_i1026" type="#_x0000_t75" style="width:60pt;height:33.75pt" o:ole="">
             <v:imagedata r:id="rId17" o:title=""/>
           </v:shape>
-          <o:OLEObject Type="Embed" ProgID="Equation.DSMT4" ShapeID="_x0000_i1026" DrawAspect="Content" ObjectID="_1303190443" r:id="rId18"/>
+          <o:OLEObject Type="Embed" ProgID="Equation.DSMT4" ShapeID="_x0000_i1026" DrawAspect="Content" ObjectID="_1303210911" r:id="rId18"/>
         </w:object>
       </w:r>
       <w:r>
@@ -3176,7 +3156,7 @@
           <v:shape id="_x0000_i1027" type="#_x0000_t75" style="width:48pt;height:18pt" o:ole="">
             <v:imagedata r:id="rId19" o:title=""/>
           </v:shape>
-          <o:OLEObject Type="Embed" ProgID="Equation.DSMT4" ShapeID="_x0000_i1027" DrawAspect="Content" ObjectID="_1303190444" r:id="rId20"/>
+          <o:OLEObject Type="Embed" ProgID="Equation.DSMT4" ShapeID="_x0000_i1027" DrawAspect="Content" ObjectID="_1303210912" r:id="rId20"/>
         </w:object>
       </w:r>
       <w:r>
@@ -6513,6 +6493,16 @@
       <w:szCs w:val="22"/>
     </w:rPr>
   </w:style>
+  <w:style w:type="character" w:styleId="FollowedHyperlink">
+    <w:name w:val="FollowedHyperlink"/>
+    <w:basedOn w:val="DefaultParagraphFont"/>
+    <w:locked/>
+    <w:rsid w:val="008B56D7"/>
+    <w:rPr>
+      <w:color w:val="800080" w:themeColor="followedHyperlink"/>
+      <w:u w:val="single"/>
+    </w:rPr>
+  </w:style>
 </w:styles>
 </file>
 
@@ -6801,7 +6791,7 @@
 
 <file path=customXml/item1.xml><?xml version="1.0" encoding="utf-8"?>
 <CoverPageProperties xmlns="http://schemas.microsoft.com/office/2006/coverPageProps">
-  <PublishDate>2009-05-06T00:00:00</PublishDate>
+  <PublishDate>2009-05-07T00:00:00</PublishDate>
   <Abstract/>
   <CompanyAddress/>
   <CompanyPhone/>
